--- a/Documentatie.docx
+++ b/Documentatie.docx
@@ -6743,7 +6743,23 @@
           <w:bCs/>
           <w:iCs/>
         </w:rPr>
-        <w:t xml:space="preserve"> a </w:t>
+        <w:t xml:space="preserve"> </w:t>
+      </w:r>
+      <w:proofErr w:type="gramStart"/>
+      <w:r>
+        <w:rPr>
+          <w:bCs/>
+          <w:iCs/>
+        </w:rPr>
+        <w:t>a</w:t>
+      </w:r>
+      <w:proofErr w:type="gramEnd"/>
+      <w:r>
+        <w:rPr>
+          <w:bCs/>
+          <w:iCs/>
+        </w:rPr>
+        <w:t xml:space="preserve"> </w:t>
       </w:r>
       <w:proofErr w:type="spellStart"/>
       <w:r>
@@ -6930,9 +6946,9 @@
           <w:szCs w:val="23"/>
           <w:shd w:val="clear" w:color="auto" w:fill="FFFFFF"/>
         </w:rPr>
-        <w:t xml:space="preserve">Punch through  = </w:t>
-      </w:r>
-      <w:proofErr w:type="spellStart"/>
+        <w:t xml:space="preserve">Punch </w:t>
+      </w:r>
+      <w:proofErr w:type="gramStart"/>
       <w:r>
         <w:rPr>
           <w:rFonts w:ascii="Roboto" w:hAnsi="Roboto"/>
@@ -6942,9 +6958,9 @@
           <w:szCs w:val="23"/>
           <w:shd w:val="clear" w:color="auto" w:fill="FFFFFF"/>
         </w:rPr>
-        <w:t>patrundere</w:t>
-      </w:r>
-      <w:proofErr w:type="spellEnd"/>
+        <w:t>through  =</w:t>
+      </w:r>
+      <w:proofErr w:type="gramEnd"/>
       <w:r>
         <w:rPr>
           <w:rFonts w:ascii="Roboto" w:hAnsi="Roboto"/>
@@ -6966,7 +6982,7 @@
           <w:szCs w:val="23"/>
           <w:shd w:val="clear" w:color="auto" w:fill="FFFFFF"/>
         </w:rPr>
-        <w:t>prin</w:t>
+        <w:t>patrundere</w:t>
       </w:r>
       <w:proofErr w:type="spellEnd"/>
       <w:r>
@@ -6978,15 +6994,10 @@
           <w:szCs w:val="23"/>
           <w:shd w:val="clear" w:color="auto" w:fill="FFFFFF"/>
         </w:rPr>
-        <w:t xml:space="preserve"> firewall ??</w:t>
-      </w:r>
-    </w:p>
-    <w:p>
-      <w:pPr>
-        <w:tabs>
-          <w:tab w:val="left" w:pos="2175"/>
-        </w:tabs>
-        <w:spacing w:after="0" w:line="240" w:lineRule="auto"/>
+        <w:t xml:space="preserve"> </w:t>
+      </w:r>
+      <w:proofErr w:type="spellStart"/>
+      <w:r>
         <w:rPr>
           <w:rFonts w:ascii="Roboto" w:hAnsi="Roboto"/>
           <w:color w:val="18191A"/>
@@ -6995,7 +7006,9 @@
           <w:szCs w:val="23"/>
           <w:shd w:val="clear" w:color="auto" w:fill="FFFFFF"/>
         </w:rPr>
-      </w:pPr>
+        <w:t>prin</w:t>
+      </w:r>
+      <w:proofErr w:type="spellEnd"/>
       <w:r>
         <w:rPr>
           <w:rFonts w:ascii="Roboto" w:hAnsi="Roboto"/>
@@ -7005,7 +7018,7 @@
           <w:szCs w:val="23"/>
           <w:shd w:val="clear" w:color="auto" w:fill="FFFFFF"/>
         </w:rPr>
-        <w:t>Relay server ??</w:t>
+        <w:t xml:space="preserve"> firewall ??</w:t>
       </w:r>
     </w:p>
     <w:p>
@@ -7032,15 +7045,10 @@
           <w:szCs w:val="23"/>
           <w:shd w:val="clear" w:color="auto" w:fill="FFFFFF"/>
         </w:rPr>
-        <w:t>Pipeline</w:t>
-      </w:r>
-    </w:p>
-    <w:p>
-      <w:pPr>
-        <w:tabs>
-          <w:tab w:val="left" w:pos="2175"/>
-        </w:tabs>
-        <w:spacing w:after="0" w:line="240" w:lineRule="auto"/>
+        <w:t xml:space="preserve">Relay </w:t>
+      </w:r>
+      <w:proofErr w:type="gramStart"/>
+      <w:r>
         <w:rPr>
           <w:rFonts w:ascii="Roboto" w:hAnsi="Roboto"/>
           <w:color w:val="18191A"/>
@@ -7049,8 +7057,16 @@
           <w:szCs w:val="23"/>
           <w:shd w:val="clear" w:color="auto" w:fill="FFFFFF"/>
         </w:rPr>
-      </w:pPr>
-      <w:r>
+        <w:t>server ??</w:t>
+      </w:r>
+      <w:proofErr w:type="gramEnd"/>
+    </w:p>
+    <w:p>
+      <w:pPr>
+        <w:tabs>
+          <w:tab w:val="left" w:pos="2175"/>
+        </w:tabs>
+        <w:spacing w:after="0" w:line="240" w:lineRule="auto"/>
         <w:rPr>
           <w:rFonts w:ascii="Roboto" w:hAnsi="Roboto"/>
           <w:color w:val="18191A"/>
@@ -7059,9 +7075,7 @@
           <w:szCs w:val="23"/>
           <w:shd w:val="clear" w:color="auto" w:fill="FFFFFF"/>
         </w:rPr>
-        <w:t xml:space="preserve">State machine – </w:t>
-      </w:r>
-      <w:proofErr w:type="spellStart"/>
+      </w:pPr>
       <w:r>
         <w:rPr>
           <w:rFonts w:ascii="Roboto" w:hAnsi="Roboto"/>
@@ -7071,10 +7085,15 @@
           <w:szCs w:val="23"/>
           <w:shd w:val="clear" w:color="auto" w:fill="FFFFFF"/>
         </w:rPr>
-        <w:t>masina</w:t>
-      </w:r>
-      <w:proofErr w:type="spellEnd"/>
-      <w:r>
+        <w:t>Pipeline</w:t>
+      </w:r>
+    </w:p>
+    <w:p>
+      <w:pPr>
+        <w:tabs>
+          <w:tab w:val="left" w:pos="2175"/>
+        </w:tabs>
+        <w:spacing w:after="0" w:line="240" w:lineRule="auto"/>
         <w:rPr>
           <w:rFonts w:ascii="Roboto" w:hAnsi="Roboto"/>
           <w:color w:val="18191A"/>
@@ -7083,9 +7102,7 @@
           <w:szCs w:val="23"/>
           <w:shd w:val="clear" w:color="auto" w:fill="FFFFFF"/>
         </w:rPr>
-        <w:t xml:space="preserve"> de </w:t>
-      </w:r>
-      <w:proofErr w:type="spellStart"/>
+      </w:pPr>
       <w:r>
         <w:rPr>
           <w:rFonts w:ascii="Roboto" w:hAnsi="Roboto"/>
@@ -7095,6 +7112,42 @@
           <w:szCs w:val="23"/>
           <w:shd w:val="clear" w:color="auto" w:fill="FFFFFF"/>
         </w:rPr>
+        <w:t xml:space="preserve">State machine – </w:t>
+      </w:r>
+      <w:proofErr w:type="spellStart"/>
+      <w:r>
+        <w:rPr>
+          <w:rFonts w:ascii="Roboto" w:hAnsi="Roboto"/>
+          <w:color w:val="18191A"/>
+          <w:spacing w:val="5"/>
+          <w:sz w:val="23"/>
+          <w:szCs w:val="23"/>
+          <w:shd w:val="clear" w:color="auto" w:fill="FFFFFF"/>
+        </w:rPr>
+        <w:t>masina</w:t>
+      </w:r>
+      <w:proofErr w:type="spellEnd"/>
+      <w:r>
+        <w:rPr>
+          <w:rFonts w:ascii="Roboto" w:hAnsi="Roboto"/>
+          <w:color w:val="18191A"/>
+          <w:spacing w:val="5"/>
+          <w:sz w:val="23"/>
+          <w:szCs w:val="23"/>
+          <w:shd w:val="clear" w:color="auto" w:fill="FFFFFF"/>
+        </w:rPr>
+        <w:t xml:space="preserve"> de </w:t>
+      </w:r>
+      <w:proofErr w:type="spellStart"/>
+      <w:r>
+        <w:rPr>
+          <w:rFonts w:ascii="Roboto" w:hAnsi="Roboto"/>
+          <w:color w:val="18191A"/>
+          <w:spacing w:val="5"/>
+          <w:sz w:val="23"/>
+          <w:szCs w:val="23"/>
+          <w:shd w:val="clear" w:color="auto" w:fill="FFFFFF"/>
+        </w:rPr>
         <w:t>stari</w:t>
       </w:r>
       <w:proofErr w:type="spellEnd"/>
@@ -7110,6 +7163,7 @@
           <w:iCs/>
         </w:rPr>
       </w:pPr>
+      <w:proofErr w:type="gramStart"/>
       <w:r>
         <w:rPr>
           <w:bCs/>
@@ -7117,6 +7171,7 @@
         </w:rPr>
         <w:t>Multiplayer ?</w:t>
       </w:r>
+      <w:proofErr w:type="gramEnd"/>
     </w:p>
     <w:p>
       <w:pPr>
@@ -7129,6 +7184,7 @@
           <w:iCs/>
         </w:rPr>
       </w:pPr>
+      <w:proofErr w:type="gramStart"/>
       <w:r>
         <w:rPr>
           <w:bCs/>
@@ -7136,6 +7192,7 @@
         </w:rPr>
         <w:t>Debugger ?</w:t>
       </w:r>
+      <w:proofErr w:type="gramEnd"/>
       <w:r>
         <w:rPr>
           <w:bCs/>
@@ -7164,6 +7221,7 @@
           <w:iCs/>
         </w:rPr>
       </w:pPr>
+      <w:proofErr w:type="gramStart"/>
       <w:r>
         <w:rPr>
           <w:bCs/>
@@ -7171,6 +7229,7 @@
         </w:rPr>
         <w:t>Bug ?</w:t>
       </w:r>
+      <w:proofErr w:type="gramEnd"/>
       <w:r>
         <w:rPr>
           <w:bCs/>
@@ -7199,6 +7258,7 @@
           <w:iCs/>
         </w:rPr>
       </w:pPr>
+      <w:proofErr w:type="gramStart"/>
       <w:r>
         <w:rPr>
           <w:bCs/>
@@ -7206,6 +7266,7 @@
         </w:rPr>
         <w:t>Tool ?</w:t>
       </w:r>
+      <w:proofErr w:type="gramEnd"/>
       <w:r>
         <w:rPr>
           <w:bCs/>
@@ -7303,12 +7364,9 @@
           <w:tab w:val="left" w:pos="2175"/>
         </w:tabs>
         <w:spacing w:after="0" w:line="240" w:lineRule="auto"/>
-        <w:rPr>
-          <w:bCs/>
-          <w:iCs/>
-        </w:rPr>
-      </w:pPr>
-      <w:proofErr w:type="spellStart"/>
+      </w:pPr>
+      <w:proofErr w:type="spellStart"/>
+      <w:proofErr w:type="gramStart"/>
       <w:r>
         <w:t>Singleplayer</w:t>
       </w:r>
@@ -7316,6 +7374,7 @@
       <w:r>
         <w:t xml:space="preserve"> ?</w:t>
       </w:r>
+      <w:proofErr w:type="gramEnd"/>
     </w:p>
     <w:p>
       <w:pPr>
@@ -7328,6 +7387,41 @@
           <w:iCs/>
         </w:rPr>
       </w:pPr>
+      <w:r>
+        <w:t>High-</w:t>
+      </w:r>
+      <w:proofErr w:type="gramStart"/>
+      <w:r>
+        <w:t>level ?</w:t>
+      </w:r>
+      <w:proofErr w:type="gramEnd"/>
+      <w:r>
+        <w:t xml:space="preserve"> in contextual: </w:t>
+      </w:r>
+      <w:proofErr w:type="spellStart"/>
+      <w:r>
+        <w:t>biblioteca</w:t>
+      </w:r>
+      <w:proofErr w:type="spellEnd"/>
+      <w:r>
+        <w:t xml:space="preserve"> </w:t>
+      </w:r>
+      <w:proofErr w:type="spellStart"/>
+      <w:r>
+        <w:t>ce</w:t>
+      </w:r>
+      <w:proofErr w:type="spellEnd"/>
+      <w:r>
+        <w:t xml:space="preserve"> </w:t>
+      </w:r>
+      <w:proofErr w:type="spellStart"/>
+      <w:r>
+        <w:t>foeră</w:t>
+      </w:r>
+      <w:proofErr w:type="spellEnd"/>
+      <w:r>
+        <w:t xml:space="preserve"> control high-level</w:t>
+      </w:r>
     </w:p>
     <w:p>
       <w:pPr>
@@ -7340,13 +7434,6 @@
           <w:iCs/>
         </w:rPr>
       </w:pPr>
-      <w:r>
-        <w:rPr>
-          <w:bCs/>
-          <w:iCs/>
-        </w:rPr>
-        <w:t>UI</w:t>
-      </w:r>
     </w:p>
     <w:p>
       <w:pPr>
@@ -7364,7 +7451,7 @@
           <w:bCs/>
           <w:iCs/>
         </w:rPr>
-        <w:t>REST</w:t>
+        <w:t>UI</w:t>
       </w:r>
     </w:p>
     <w:p>
@@ -7383,7 +7470,7 @@
           <w:bCs/>
           <w:iCs/>
         </w:rPr>
-        <w:t>MVC</w:t>
+        <w:t>REST</w:t>
       </w:r>
     </w:p>
     <w:p>
@@ -7402,7 +7489,7 @@
           <w:bCs/>
           <w:iCs/>
         </w:rPr>
-        <w:t>HTTPS</w:t>
+        <w:t>MVC</w:t>
       </w:r>
     </w:p>
     <w:p>
@@ -7422,6 +7509,25 @@
           <w:iCs/>
         </w:rPr>
         <w:lastRenderedPageBreak/>
+        <w:t>HTTPS</w:t>
+      </w:r>
+    </w:p>
+    <w:p>
+      <w:pPr>
+        <w:tabs>
+          <w:tab w:val="left" w:pos="2175"/>
+        </w:tabs>
+        <w:spacing w:after="0" w:line="240" w:lineRule="auto"/>
+        <w:rPr>
+          <w:bCs/>
+          <w:iCs/>
+        </w:rPr>
+      </w:pPr>
+      <w:r>
+        <w:rPr>
+          <w:bCs/>
+          <w:iCs/>
+        </w:rPr>
         <w:t>JWT</w:t>
       </w:r>
     </w:p>
@@ -8755,7 +8861,11 @@
       </w:r>
       <w:proofErr w:type="spellEnd"/>
       <w:r>
-        <w:t xml:space="preserve"> real </w:t>
+        <w:t xml:space="preserve"> </w:t>
+      </w:r>
+      <w:proofErr w:type="gramStart"/>
+      <w:r>
+        <w:t xml:space="preserve">real </w:t>
       </w:r>
       <w:r>
         <w:t xml:space="preserve"> </w:t>
@@ -8765,6 +8875,7 @@
         <w:t>pentru</w:t>
       </w:r>
       <w:proofErr w:type="spellEnd"/>
+      <w:proofErr w:type="gramEnd"/>
       <w:r>
         <w:t xml:space="preserve"> a da </w:t>
       </w:r>
@@ -9384,7 +9495,15 @@
       </w:r>
       <w:proofErr w:type="spellEnd"/>
       <w:r>
-        <w:t xml:space="preserve"> a </w:t>
+        <w:t xml:space="preserve"> </w:t>
+      </w:r>
+      <w:proofErr w:type="gramStart"/>
+      <w:r>
+        <w:t>a</w:t>
+      </w:r>
+      <w:proofErr w:type="gramEnd"/>
+      <w:r>
+        <w:t xml:space="preserve"> </w:t>
       </w:r>
       <w:proofErr w:type="spellStart"/>
       <w:r>
@@ -9734,7 +9853,15 @@
       </w:r>
       <w:proofErr w:type="spellEnd"/>
       <w:r>
-        <w:t xml:space="preserve"> de a </w:t>
+        <w:t xml:space="preserve"> de </w:t>
+      </w:r>
+      <w:proofErr w:type="gramStart"/>
+      <w:r>
+        <w:t>a</w:t>
+      </w:r>
+      <w:proofErr w:type="gramEnd"/>
+      <w:r>
+        <w:t xml:space="preserve"> </w:t>
       </w:r>
       <w:proofErr w:type="spellStart"/>
       <w:r>
@@ -11401,7 +11528,15 @@
       </w:r>
       <w:proofErr w:type="spellEnd"/>
       <w:r>
-        <w:t xml:space="preserve"> a </w:t>
+        <w:t xml:space="preserve"> </w:t>
+      </w:r>
+      <w:proofErr w:type="gramStart"/>
+      <w:r>
+        <w:t>a</w:t>
+      </w:r>
+      <w:proofErr w:type="gramEnd"/>
+      <w:r>
+        <w:t xml:space="preserve"> </w:t>
       </w:r>
       <w:proofErr w:type="spellStart"/>
       <w:r>
@@ -11595,456 +11730,590 @@
       <w:bookmarkEnd w:id="3"/>
       <w:proofErr w:type="spellEnd"/>
     </w:p>
+    <w:p/>
+    <w:p>
+      <w:pPr>
+        <w:ind w:firstLine="360"/>
+        <w:rPr>
+          <w:lang w:val="ro-RO"/>
+        </w:rPr>
+      </w:pPr>
+      <w:r>
+        <w:rPr>
+          <w:lang w:val="ro-RO"/>
+        </w:rPr>
+        <w:t xml:space="preserve">Dată natura </w:t>
+      </w:r>
+      <w:proofErr w:type="spellStart"/>
+      <w:r>
+        <w:rPr>
+          <w:lang w:val="ro-RO"/>
+        </w:rPr>
+        <w:t>multiplayer</w:t>
+      </w:r>
+      <w:proofErr w:type="spellEnd"/>
+      <w:r>
+        <w:rPr>
+          <w:lang w:val="ro-RO"/>
+        </w:rPr>
+        <w:t xml:space="preserve"> a produsului software dezvoltat, un pas important este alegerea unei soluții scalabile și eficiente pentru realizarea sincronizării în rețea. Pentru a stabili cea mai potrivită opțiune, am realizat o serie de prototipuri prin care să explorez variantele disponibile. </w:t>
+      </w:r>
+    </w:p>
+    <w:p>
+      <w:pPr>
+        <w:ind w:firstLine="360"/>
+        <w:rPr>
+          <w:lang w:val="ro-RO"/>
+        </w:rPr>
+      </w:pPr>
+      <w:r>
+        <w:rPr>
+          <w:lang w:val="ro-RO"/>
+        </w:rPr>
+        <w:t xml:space="preserve">Prima idee a fost folosirea bibliotecii </w:t>
+      </w:r>
+      <w:proofErr w:type="spellStart"/>
+      <w:r>
+        <w:rPr>
+          <w:lang w:val="ro-RO"/>
+        </w:rPr>
+        <w:t>Netcode</w:t>
+      </w:r>
+      <w:proofErr w:type="spellEnd"/>
+      <w:r>
+        <w:rPr>
+          <w:lang w:val="ro-RO"/>
+        </w:rPr>
+        <w:t xml:space="preserve">, integrată în </w:t>
+      </w:r>
+      <w:proofErr w:type="spellStart"/>
+      <w:r>
+        <w:rPr>
+          <w:lang w:val="ro-RO"/>
+        </w:rPr>
+        <w:t>Unity</w:t>
+      </w:r>
+      <w:proofErr w:type="spellEnd"/>
+      <w:r>
+        <w:rPr>
+          <w:lang w:val="ro-RO"/>
+        </w:rPr>
+        <w:t xml:space="preserve">. Aceasta facilitează trimiterea datelor importante despre lume și despre obiectele din scenă între mai mulți jucători în cadrul aceleiași sesiuni de joc. Însă, chiar dacă biblioteca oferă o soluție </w:t>
+      </w:r>
+      <w:proofErr w:type="spellStart"/>
+      <w:r>
+        <w:rPr>
+          <w:lang w:val="ro-RO"/>
+        </w:rPr>
+        <w:t>high-level</w:t>
+      </w:r>
+      <w:proofErr w:type="spellEnd"/>
+      <w:r>
+        <w:rPr>
+          <w:lang w:val="ro-RO"/>
+        </w:rPr>
+        <w:t xml:space="preserve"> pentru realizarea sincronizării datelor, lipsesc suport pentru tehnici esențiale în dezvoltarea unui joc </w:t>
+      </w:r>
+      <w:proofErr w:type="spellStart"/>
+      <w:r>
+        <w:rPr>
+          <w:lang w:val="ro-RO"/>
+        </w:rPr>
+        <w:t>multiplayer</w:t>
+      </w:r>
+      <w:proofErr w:type="spellEnd"/>
+      <w:r>
+        <w:rPr>
+          <w:lang w:val="ro-RO"/>
+        </w:rPr>
+        <w:t xml:space="preserve"> de acțiune</w:t>
+      </w:r>
+      <w:r>
+        <w:rPr>
+          <w:lang w:val="ro-RO"/>
+        </w:rPr>
+        <w:t>, precum predicția la nivel de client și compensarea latenței în coliziuni. Aceste tehnici sunt detaliate în cadrul documentului în capitolul *INSERT CAPITOL HERE*.</w:t>
+      </w:r>
+    </w:p>
+    <w:p>
+      <w:pPr>
+        <w:ind w:firstLine="360"/>
+        <w:rPr>
+          <w:lang w:val="ro-RO"/>
+        </w:rPr>
+      </w:pPr>
+      <w:r>
+        <w:rPr>
+          <w:lang w:val="ro-RO"/>
+        </w:rPr>
+        <w:t xml:space="preserve">Mai apoi, pentru explorarea și </w:t>
+      </w:r>
+      <w:proofErr w:type="spellStart"/>
+      <w:r>
+        <w:rPr>
+          <w:lang w:val="ro-RO"/>
+        </w:rPr>
+        <w:t>înțălegerea</w:t>
+      </w:r>
+      <w:proofErr w:type="spellEnd"/>
+      <w:r>
+        <w:rPr>
+          <w:lang w:val="ro-RO"/>
+        </w:rPr>
+        <w:t xml:space="preserve"> acestor tehnici am dezvoltat un prototip </w:t>
+      </w:r>
+      <w:r>
+        <w:rPr>
+          <w:lang w:val="ro-RO"/>
+        </w:rPr>
+        <w:t xml:space="preserve">care simulează comunicarea în rețea și sincronizarea folosind tehnicile menționate anterior. </w:t>
+      </w:r>
+      <w:r>
+        <w:rPr>
+          <w:lang w:val="ro-RO"/>
+        </w:rPr>
+        <w:t xml:space="preserve">Acesta funcționează pe bază de </w:t>
+      </w:r>
+      <w:proofErr w:type="spellStart"/>
+      <w:r>
+        <w:rPr>
+          <w:lang w:val="ro-RO"/>
+        </w:rPr>
+        <w:t>tick</w:t>
+      </w:r>
+      <w:proofErr w:type="spellEnd"/>
+      <w:r>
+        <w:rPr>
+          <w:lang w:val="ro-RO"/>
+        </w:rPr>
+        <w:t xml:space="preserve">-uri discrete pentru realizarea sincronizării, introduce manual problemele întâlnite în comunicarea pe rețea precum latența și pierderea de pachete și realizează simularea clientului (blocul alb), a serverului (blocul galben) și a clientului văzut de un alt jucător pe care îl vom numi </w:t>
+      </w:r>
+      <w:proofErr w:type="spellStart"/>
+      <w:r>
+        <w:rPr>
+          <w:lang w:val="ro-RO"/>
+        </w:rPr>
+        <w:t>proxy</w:t>
+      </w:r>
+      <w:proofErr w:type="spellEnd"/>
+      <w:r>
+        <w:rPr>
+          <w:lang w:val="ro-RO"/>
+        </w:rPr>
+        <w:t xml:space="preserve"> (cubul albastru).</w:t>
+      </w:r>
+    </w:p>
+    <w:p>
+      <w:pPr>
+        <w:ind w:firstLine="360"/>
+        <w:rPr>
+          <w:lang w:val="ro-RO"/>
+        </w:rPr>
+      </w:pPr>
+      <w:r>
+        <w:rPr>
+          <w:lang w:val="ro-RO"/>
+        </w:rPr>
+        <w:drawing>
+          <wp:inline distT="0" distB="0" distL="0" distR="0" wp14:anchorId="17EF8B3B" wp14:editId="3C597623">
+            <wp:extent cx="5508433" cy="3762375"/>
+            <wp:effectExtent l="0" t="0" r="0" b="0"/>
+            <wp:docPr id="138031930" name="Picture 1"/>
+            <wp:cNvGraphicFramePr>
+              <a:graphicFrameLocks xmlns:a="http://schemas.openxmlformats.org/drawingml/2006/main" noChangeAspect="1"/>
+            </wp:cNvGraphicFramePr>
+            <a:graphic xmlns:a="http://schemas.openxmlformats.org/drawingml/2006/main">
+              <a:graphicData uri="http://schemas.openxmlformats.org/drawingml/2006/picture">
+                <pic:pic xmlns:pic="http://schemas.openxmlformats.org/drawingml/2006/picture">
+                  <pic:nvPicPr>
+                    <pic:cNvPr id="138031930" name=""/>
+                    <pic:cNvPicPr/>
+                  </pic:nvPicPr>
+                  <pic:blipFill>
+                    <a:blip r:embed="rId8"/>
+                    <a:stretch>
+                      <a:fillRect/>
+                    </a:stretch>
+                  </pic:blipFill>
+                  <pic:spPr>
+                    <a:xfrm>
+                      <a:off x="0" y="0"/>
+                      <a:ext cx="5514260" cy="3766355"/>
+                    </a:xfrm>
+                    <a:prstGeom prst="rect">
+                      <a:avLst/>
+                    </a:prstGeom>
+                  </pic:spPr>
+                </pic:pic>
+              </a:graphicData>
+            </a:graphic>
+          </wp:inline>
+        </w:drawing>
+      </w:r>
+    </w:p>
+    <w:p>
+      <w:pPr>
+        <w:ind w:firstLine="360"/>
+        <w:rPr>
+          <w:lang w:val="ro-RO"/>
+        </w:rPr>
+      </w:pPr>
+      <w:r>
+        <w:rPr>
+          <w:lang w:val="ro-RO"/>
+        </w:rPr>
+        <w:lastRenderedPageBreak/>
+        <w:t>Prototipul gestionează intrările utilizatorului, acestea fiind stocate în cadrul unui vector local de intrări. Simultan, acestea sunt folosite și pentru realizarea simulării mișcării clientului local.</w:t>
+      </w:r>
+    </w:p>
+    <w:p>
+      <w:pPr>
+        <w:ind w:firstLine="360"/>
+        <w:rPr>
+          <w:lang w:val="ro-RO"/>
+        </w:rPr>
+      </w:pPr>
+      <w:r>
+        <w:rPr>
+          <w:lang w:val="ro-RO"/>
+        </w:rPr>
+        <w:t xml:space="preserve">La intervale regulate de timp, clientul trimite mesaje către server conținând intrările și </w:t>
+      </w:r>
+      <w:proofErr w:type="spellStart"/>
+      <w:r>
+        <w:rPr>
+          <w:lang w:val="ro-RO"/>
+        </w:rPr>
+        <w:t>tick-ul</w:t>
+      </w:r>
+      <w:proofErr w:type="spellEnd"/>
+      <w:r>
+        <w:rPr>
+          <w:lang w:val="ro-RO"/>
+        </w:rPr>
+        <w:t xml:space="preserve"> asociat acestora. Aceste mesaje sunt adăugate în coada de mesaje a serverului, urmând să fie procesate si să se realizeze simularea mișcării și la nivel de server. </w:t>
+      </w:r>
+      <w:r>
+        <w:rPr>
+          <w:lang w:val="ro-RO"/>
+        </w:rPr>
+        <w:t>În urma procesării, a</w:t>
+      </w:r>
+      <w:r>
+        <w:rPr>
+          <w:lang w:val="ro-RO"/>
+        </w:rPr>
+        <w:t>cesta trimite mesaje de stare către client, conținând informații despre poziția, rotația și viteza jucătorului pe serv</w:t>
+      </w:r>
+      <w:r>
+        <w:rPr>
+          <w:lang w:val="ro-RO"/>
+        </w:rPr>
+        <w:t xml:space="preserve">er la un anumit </w:t>
+      </w:r>
+      <w:proofErr w:type="spellStart"/>
+      <w:r>
+        <w:rPr>
+          <w:lang w:val="ro-RO"/>
+        </w:rPr>
+        <w:t>tick</w:t>
+      </w:r>
+      <w:proofErr w:type="spellEnd"/>
+      <w:r>
+        <w:rPr>
+          <w:lang w:val="ro-RO"/>
+        </w:rPr>
+        <w:t>.</w:t>
+      </w:r>
+    </w:p>
+    <w:p>
+      <w:pPr>
+        <w:ind w:firstLine="360"/>
+        <w:rPr>
+          <w:lang w:val="ro-RO"/>
+        </w:rPr>
+      </w:pPr>
+      <w:r>
+        <w:rPr>
+          <w:lang w:val="ro-RO"/>
+        </w:rPr>
+        <w:t xml:space="preserve">Atunci când clientul primește mesajele de stare, se compară starea prezisă cu starea reală de la server și se calculează erorile de poziție și rotație. În cazul unor erori semnificative se realizează resimularea fizicii din ultimele </w:t>
+      </w:r>
+      <w:proofErr w:type="spellStart"/>
+      <w:r>
+        <w:rPr>
+          <w:lang w:val="ro-RO"/>
+        </w:rPr>
+        <w:t>tick</w:t>
+      </w:r>
+      <w:proofErr w:type="spellEnd"/>
+      <w:r>
+        <w:rPr>
+          <w:lang w:val="ro-RO"/>
+        </w:rPr>
+        <w:t>-uri folosind ultima stare primită de la server și vectorul de intrări stocat local. Astfel se realizează sincronizarea, integrând predicția la nivel de client.</w:t>
+      </w:r>
+    </w:p>
+    <w:p>
+      <w:pPr>
+        <w:rPr>
+          <w:lang w:val="ro-RO"/>
+        </w:rPr>
+      </w:pPr>
+      <w:r>
+        <w:rPr>
+          <w:lang w:val="ro-RO"/>
+        </w:rPr>
+        <w:tab/>
+        <w:t xml:space="preserve">O lume de joc </w:t>
+      </w:r>
+      <w:r>
+        <w:rPr>
+          <w:lang w:val="ro-RO"/>
+        </w:rPr>
+        <w:t>este compusă dintr-un</w:t>
+      </w:r>
+      <w:r>
+        <w:rPr>
+          <w:lang w:val="ro-RO"/>
+        </w:rPr>
+        <w:t xml:space="preserve"> număr mult mai mare de obiecte ce necesită sincronizare, iar fiecare obiect </w:t>
+      </w:r>
+      <w:r>
+        <w:rPr>
+          <w:lang w:val="ro-RO"/>
+        </w:rPr>
+        <w:t xml:space="preserve">conține o plajă largă de proprietăți pe lângă poziție, rotație și viteză. Astfel, integrarea acestei variante cu biblioteca </w:t>
+      </w:r>
+      <w:proofErr w:type="spellStart"/>
+      <w:r>
+        <w:rPr>
+          <w:lang w:val="ro-RO"/>
+        </w:rPr>
+        <w:t>Unity</w:t>
+      </w:r>
+      <w:proofErr w:type="spellEnd"/>
+      <w:r>
+        <w:rPr>
+          <w:lang w:val="ro-RO"/>
+        </w:rPr>
+        <w:t xml:space="preserve"> </w:t>
+      </w:r>
+      <w:proofErr w:type="spellStart"/>
+      <w:r>
+        <w:rPr>
+          <w:lang w:val="ro-RO"/>
+        </w:rPr>
+        <w:t>Netcode</w:t>
+      </w:r>
+      <w:proofErr w:type="spellEnd"/>
+      <w:r>
+        <w:rPr>
+          <w:lang w:val="ro-RO"/>
+        </w:rPr>
+        <w:t xml:space="preserve"> poate face subiectul unui întreg proiect de cercetare care să dezvolte compresia, filtrarea și tra</w:t>
+      </w:r>
+      <w:r>
+        <w:rPr>
+          <w:lang w:val="ro-RO"/>
+        </w:rPr>
+        <w:t>ns</w:t>
+      </w:r>
+      <w:r>
+        <w:rPr>
+          <w:lang w:val="ro-RO"/>
+        </w:rPr>
+        <w:t xml:space="preserve">miterea datelor </w:t>
+      </w:r>
+      <w:r>
+        <w:rPr>
+          <w:lang w:val="ro-RO"/>
+        </w:rPr>
+        <w:t xml:space="preserve">într-un mod scalabil și să complementeze sistemele existente în cadrul </w:t>
+      </w:r>
+      <w:proofErr w:type="spellStart"/>
+      <w:r>
+        <w:rPr>
+          <w:lang w:val="ro-RO"/>
+        </w:rPr>
+        <w:t>Unity</w:t>
+      </w:r>
+      <w:proofErr w:type="spellEnd"/>
+      <w:r>
+        <w:rPr>
+          <w:lang w:val="ro-RO"/>
+        </w:rPr>
+        <w:t xml:space="preserve"> pentru captare input, simulare fizică, animații.</w:t>
+      </w:r>
+    </w:p>
+    <w:p>
+      <w:pPr>
+        <w:rPr>
+          <w:lang w:val="ro-RO"/>
+        </w:rPr>
+      </w:pPr>
+      <w:r>
+        <w:rPr>
+          <w:lang w:val="ro-RO"/>
+        </w:rPr>
+        <w:tab/>
+        <w:t xml:space="preserve">Astfel, în urma acestei analize, am ales să folosesc biblioteca </w:t>
+      </w:r>
+      <w:proofErr w:type="spellStart"/>
+      <w:r>
+        <w:rPr>
+          <w:lang w:val="ro-RO"/>
+        </w:rPr>
+        <w:t>Fusion</w:t>
+      </w:r>
+      <w:proofErr w:type="spellEnd"/>
+      <w:r>
+        <w:rPr>
+          <w:lang w:val="ro-RO"/>
+        </w:rPr>
+        <w:t xml:space="preserve"> de la </w:t>
+      </w:r>
+      <w:proofErr w:type="spellStart"/>
+      <w:r>
+        <w:rPr>
+          <w:lang w:val="ro-RO"/>
+        </w:rPr>
+        <w:t>Photon</w:t>
+      </w:r>
+      <w:proofErr w:type="spellEnd"/>
+      <w:r>
+        <w:rPr>
+          <w:lang w:val="ro-RO"/>
+        </w:rPr>
+        <w:t xml:space="preserve"> care oferă integrare cu </w:t>
+      </w:r>
+      <w:proofErr w:type="spellStart"/>
+      <w:r>
+        <w:rPr>
+          <w:lang w:val="ro-RO"/>
+        </w:rPr>
+        <w:t>Unity</w:t>
+      </w:r>
+      <w:proofErr w:type="spellEnd"/>
+      <w:r>
+        <w:rPr>
+          <w:lang w:val="ro-RO"/>
+        </w:rPr>
+        <w:t xml:space="preserve"> și suport pentru tehnicile necesare, menționate anterior. Am dezvoltat un prototip 3D</w:t>
+      </w:r>
+      <w:r>
+        <w:rPr>
+          <w:lang w:val="ro-RO"/>
+        </w:rPr>
+        <w:t xml:space="preserve"> al unui joc </w:t>
+      </w:r>
+      <w:proofErr w:type="spellStart"/>
+      <w:r>
+        <w:rPr>
+          <w:lang w:val="ro-RO"/>
+        </w:rPr>
+        <w:t>multiplayer</w:t>
+      </w:r>
+      <w:proofErr w:type="spellEnd"/>
+      <w:r>
+        <w:rPr>
+          <w:lang w:val="ro-RO"/>
+        </w:rPr>
+        <w:t xml:space="preserve"> </w:t>
+      </w:r>
+      <w:proofErr w:type="spellStart"/>
+      <w:r>
+        <w:rPr>
+          <w:lang w:val="ro-RO"/>
+        </w:rPr>
+        <w:t>shooter</w:t>
+      </w:r>
+      <w:proofErr w:type="spellEnd"/>
+      <w:r>
+        <w:rPr>
+          <w:lang w:val="ro-RO"/>
+        </w:rPr>
+        <w:t>, cu scopul de a experimenta capacitățile și funcționalitățile oferite de bibliotecă, urmând ca acest prototip să servească drept bază proiectului principal.</w:t>
+      </w:r>
+    </w:p>
+    <w:p>
+      <w:pPr>
+        <w:rPr>
+          <w:lang w:val="ro-RO"/>
+        </w:rPr>
+      </w:pPr>
+      <w:r>
+        <w:rPr>
+          <w:lang w:val="ro-RO"/>
+        </w:rPr>
+        <w:tab/>
+        <w:t>În acest proiect, am implementat o variantă simplificată a sistemelor de mișcare, de acționare a armelor și de puncte de viață</w:t>
+      </w:r>
+      <w:r>
+        <w:rPr>
+          <w:lang w:val="ro-RO"/>
+        </w:rPr>
+        <w:t>, materializate sub forma unui caracter, un mini-tanc, ce poate fi controlat de utilizator pentru a ataca ceilalți jucători conectați.</w:t>
+      </w:r>
+    </w:p>
+    <w:p>
+      <w:pPr>
+        <w:rPr>
+          <w:lang w:val="ro-RO"/>
+        </w:rPr>
+      </w:pPr>
+      <w:r>
+        <w:rPr>
+          <w:lang w:val="ro-RO"/>
+        </w:rPr>
+        <w:lastRenderedPageBreak/>
+        <w:drawing>
+          <wp:inline distT="0" distB="0" distL="0" distR="0" wp14:anchorId="7F999772" wp14:editId="60CDA835">
+            <wp:extent cx="5759450" cy="4038600"/>
+            <wp:effectExtent l="0" t="0" r="0" b="0"/>
+            <wp:docPr id="861211090" name="Picture 1"/>
+            <wp:cNvGraphicFramePr>
+              <a:graphicFrameLocks xmlns:a="http://schemas.openxmlformats.org/drawingml/2006/main" noChangeAspect="1"/>
+            </wp:cNvGraphicFramePr>
+            <a:graphic xmlns:a="http://schemas.openxmlformats.org/drawingml/2006/main">
+              <a:graphicData uri="http://schemas.openxmlformats.org/drawingml/2006/picture">
+                <pic:pic xmlns:pic="http://schemas.openxmlformats.org/drawingml/2006/picture">
+                  <pic:nvPicPr>
+                    <pic:cNvPr id="861211090" name=""/>
+                    <pic:cNvPicPr/>
+                  </pic:nvPicPr>
+                  <pic:blipFill>
+                    <a:blip r:embed="rId9"/>
+                    <a:stretch>
+                      <a:fillRect/>
+                    </a:stretch>
+                  </pic:blipFill>
+                  <pic:spPr>
+                    <a:xfrm>
+                      <a:off x="0" y="0"/>
+                      <a:ext cx="5759450" cy="4038600"/>
+                    </a:xfrm>
+                    <a:prstGeom prst="rect">
+                      <a:avLst/>
+                    </a:prstGeom>
+                  </pic:spPr>
+                </pic:pic>
+              </a:graphicData>
+            </a:graphic>
+          </wp:inline>
+        </w:drawing>
+      </w:r>
+    </w:p>
+    <w:p>
+      <w:pPr>
+        <w:rPr>
+          <w:lang w:val="ro-RO"/>
+        </w:rPr>
+      </w:pPr>
+    </w:p>
     <w:p>
       <w:pPr>
         <w:spacing w:after="0"/>
-      </w:pPr>
-    </w:p>
-    <w:p>
-      <w:pPr>
-        <w:spacing w:after="0"/>
-        <w:ind w:left="360"/>
-      </w:pPr>
-      <w:r>
-        <w:t xml:space="preserve">De </w:t>
-      </w:r>
-      <w:proofErr w:type="spellStart"/>
-      <w:r>
-        <w:t>ce</w:t>
-      </w:r>
-      <w:proofErr w:type="spellEnd"/>
-      <w:r>
-        <w:t xml:space="preserve"> </w:t>
-      </w:r>
-      <w:proofErr w:type="spellStart"/>
-      <w:r>
-        <w:t>avem</w:t>
-      </w:r>
-      <w:proofErr w:type="spellEnd"/>
-      <w:r>
-        <w:t xml:space="preserve"> </w:t>
-      </w:r>
-      <w:proofErr w:type="spellStart"/>
-      <w:r>
-        <w:t>nevoie</w:t>
-      </w:r>
-      <w:proofErr w:type="spellEnd"/>
-      <w:r>
-        <w:t xml:space="preserve"> de client-prediction?</w:t>
-      </w:r>
-    </w:p>
-    <w:p>
-      <w:pPr>
-        <w:spacing w:after="0"/>
-        <w:ind w:left="360"/>
-      </w:pPr>
-      <w:r>
-        <w:t xml:space="preserve">De </w:t>
-      </w:r>
-      <w:proofErr w:type="spellStart"/>
-      <w:r>
-        <w:t>ce</w:t>
-      </w:r>
-      <w:proofErr w:type="spellEnd"/>
-      <w:r>
-        <w:t xml:space="preserve"> </w:t>
-      </w:r>
-      <w:proofErr w:type="spellStart"/>
-      <w:r>
-        <w:t>avem</w:t>
-      </w:r>
-      <w:proofErr w:type="spellEnd"/>
-      <w:r>
-        <w:t xml:space="preserve"> </w:t>
-      </w:r>
-      <w:proofErr w:type="spellStart"/>
-      <w:r>
-        <w:t>nevoie</w:t>
-      </w:r>
-      <w:proofErr w:type="spellEnd"/>
-      <w:r>
-        <w:t xml:space="preserve"> de lag compensation?</w:t>
-      </w:r>
-    </w:p>
-    <w:p>
-      <w:pPr>
-        <w:spacing w:after="0"/>
-      </w:pPr>
-    </w:p>
-    <w:p>
-      <w:pPr>
-        <w:spacing w:after="0"/>
-        <w:ind w:left="360"/>
-      </w:pPr>
-      <w:r>
-        <w:t xml:space="preserve">Unity + </w:t>
-      </w:r>
-      <w:proofErr w:type="spellStart"/>
-      <w:r>
-        <w:t>netcode</w:t>
-      </w:r>
-      <w:proofErr w:type="spellEnd"/>
-      <w:r>
-        <w:t xml:space="preserve">. Nu </w:t>
-      </w:r>
-      <w:proofErr w:type="spellStart"/>
-      <w:r>
-        <w:t>suporta</w:t>
-      </w:r>
-      <w:proofErr w:type="spellEnd"/>
-      <w:r>
-        <w:t xml:space="preserve"> client server prediction </w:t>
-      </w:r>
-      <w:proofErr w:type="spellStart"/>
-      <w:r>
-        <w:t>si</w:t>
-      </w:r>
-      <w:proofErr w:type="spellEnd"/>
-      <w:r>
-        <w:t xml:space="preserve"> lag compensated hitboxes.</w:t>
-      </w:r>
-    </w:p>
-    <w:p>
-      <w:pPr>
-        <w:spacing w:after="0"/>
-        <w:ind w:left="360"/>
-      </w:pPr>
-      <w:r>
-        <w:t xml:space="preserve">Am </w:t>
-      </w:r>
-      <w:proofErr w:type="spellStart"/>
-      <w:r>
-        <w:t>realizat</w:t>
-      </w:r>
-      <w:proofErr w:type="spellEnd"/>
-      <w:r>
-        <w:t xml:space="preserve"> propria </w:t>
-      </w:r>
-      <w:proofErr w:type="spellStart"/>
-      <w:r>
-        <w:t>implementare</w:t>
-      </w:r>
-      <w:proofErr w:type="spellEnd"/>
-      <w:r>
-        <w:t xml:space="preserve">. </w:t>
-      </w:r>
-      <w:proofErr w:type="spellStart"/>
-      <w:r>
-        <w:t>Functiona</w:t>
-      </w:r>
-      <w:proofErr w:type="spellEnd"/>
-      <w:r>
-        <w:t xml:space="preserve">, </w:t>
-      </w:r>
-      <w:proofErr w:type="spellStart"/>
-      <w:r>
-        <w:t>insa</w:t>
-      </w:r>
-      <w:proofErr w:type="spellEnd"/>
-      <w:r>
-        <w:t xml:space="preserve"> </w:t>
-      </w:r>
-      <w:proofErr w:type="spellStart"/>
-      <w:r>
-        <w:t>nu</w:t>
-      </w:r>
-      <w:proofErr w:type="spellEnd"/>
-      <w:r>
-        <w:t xml:space="preserve"> era </w:t>
-      </w:r>
-      <w:proofErr w:type="spellStart"/>
-      <w:r>
-        <w:t>optimizata</w:t>
-      </w:r>
-      <w:proofErr w:type="spellEnd"/>
-      <w:r>
-        <w:t xml:space="preserve"> </w:t>
-      </w:r>
-      <w:proofErr w:type="spellStart"/>
-      <w:r>
-        <w:t>pentru</w:t>
-      </w:r>
-      <w:proofErr w:type="spellEnd"/>
-      <w:r>
-        <w:t xml:space="preserve"> scene </w:t>
-      </w:r>
-      <w:proofErr w:type="spellStart"/>
-      <w:r>
-        <w:t>mari</w:t>
-      </w:r>
-      <w:proofErr w:type="spellEnd"/>
-      <w:r>
-        <w:t xml:space="preserve">. Nu </w:t>
-      </w:r>
-      <w:proofErr w:type="spellStart"/>
-      <w:r>
-        <w:t>avea</w:t>
-      </w:r>
-      <w:proofErr w:type="spellEnd"/>
-      <w:r>
-        <w:t xml:space="preserve"> </w:t>
-      </w:r>
-      <w:proofErr w:type="spellStart"/>
-      <w:r>
-        <w:t>compresie</w:t>
-      </w:r>
-      <w:proofErr w:type="spellEnd"/>
-      <w:r>
-        <w:t xml:space="preserve">, </w:t>
-      </w:r>
-      <w:proofErr w:type="spellStart"/>
-      <w:r>
-        <w:t>nu</w:t>
-      </w:r>
-      <w:proofErr w:type="spellEnd"/>
-      <w:r>
-        <w:t xml:space="preserve"> era </w:t>
-      </w:r>
-      <w:proofErr w:type="spellStart"/>
-      <w:r>
-        <w:t>scalabila</w:t>
-      </w:r>
-      <w:proofErr w:type="spellEnd"/>
-      <w:r>
-        <w:t xml:space="preserve">. </w:t>
-      </w:r>
-      <w:proofErr w:type="spellStart"/>
-      <w:r>
-        <w:t>Practic</w:t>
-      </w:r>
-      <w:proofErr w:type="spellEnd"/>
-      <w:r>
-        <w:t xml:space="preserve"> era un alt </w:t>
-      </w:r>
-      <w:proofErr w:type="spellStart"/>
-      <w:r>
-        <w:t>proiect</w:t>
-      </w:r>
-      <w:proofErr w:type="spellEnd"/>
-      <w:r>
-        <w:t xml:space="preserve"> </w:t>
-      </w:r>
-      <w:proofErr w:type="spellStart"/>
-      <w:r>
-        <w:t>sa</w:t>
-      </w:r>
-      <w:proofErr w:type="spellEnd"/>
-      <w:r>
-        <w:t xml:space="preserve"> </w:t>
-      </w:r>
-      <w:proofErr w:type="spellStart"/>
-      <w:r>
-        <w:t>realizez</w:t>
-      </w:r>
-      <w:proofErr w:type="spellEnd"/>
-      <w:r>
-        <w:t xml:space="preserve"> </w:t>
-      </w:r>
-      <w:proofErr w:type="spellStart"/>
-      <w:r>
-        <w:t>asta</w:t>
-      </w:r>
-      <w:proofErr w:type="spellEnd"/>
-      <w:r>
-        <w:t>.</w:t>
-      </w:r>
-    </w:p>
-    <w:p>
-      <w:pPr>
-        <w:spacing w:after="0"/>
-        <w:ind w:left="360"/>
-      </w:pPr>
-      <w:r>
-        <w:t xml:space="preserve">Am ales </w:t>
-      </w:r>
-      <w:proofErr w:type="spellStart"/>
-      <w:r>
-        <w:t>sa</w:t>
-      </w:r>
-      <w:proofErr w:type="spellEnd"/>
-      <w:r>
-        <w:t xml:space="preserve"> </w:t>
-      </w:r>
-      <w:proofErr w:type="spellStart"/>
-      <w:r>
-        <w:t>folosesc</w:t>
-      </w:r>
-      <w:proofErr w:type="spellEnd"/>
-      <w:r>
-        <w:t xml:space="preserve"> photon fusion, are </w:t>
-      </w:r>
-      <w:proofErr w:type="spellStart"/>
-      <w:r>
-        <w:t>toate</w:t>
-      </w:r>
-      <w:proofErr w:type="spellEnd"/>
-      <w:r>
-        <w:t xml:space="preserve"> </w:t>
-      </w:r>
-      <w:proofErr w:type="spellStart"/>
-      <w:r>
-        <w:t>tehnicile</w:t>
-      </w:r>
-      <w:proofErr w:type="spellEnd"/>
-      <w:r>
-        <w:t xml:space="preserve"> + </w:t>
-      </w:r>
-      <w:proofErr w:type="spellStart"/>
-      <w:r>
-        <w:t>optimizare</w:t>
-      </w:r>
-      <w:proofErr w:type="spellEnd"/>
-      <w:r>
-        <w:t xml:space="preserve"> </w:t>
-      </w:r>
-      <w:proofErr w:type="spellStart"/>
-      <w:r>
-        <w:t>si</w:t>
-      </w:r>
-      <w:proofErr w:type="spellEnd"/>
-      <w:r>
-        <w:t xml:space="preserve"> </w:t>
-      </w:r>
-      <w:proofErr w:type="spellStart"/>
-      <w:r>
-        <w:t>scalabil</w:t>
-      </w:r>
-      <w:proofErr w:type="spellEnd"/>
-      <w:r>
-        <w:t xml:space="preserve"> + </w:t>
-      </w:r>
-      <w:proofErr w:type="spellStart"/>
-      <w:r>
-        <w:t>ofera</w:t>
-      </w:r>
-      <w:proofErr w:type="spellEnd"/>
-      <w:r>
-        <w:t xml:space="preserve"> gratuity un cloud </w:t>
-      </w:r>
-      <w:proofErr w:type="spellStart"/>
-      <w:r>
-        <w:t>prin</w:t>
-      </w:r>
-      <w:proofErr w:type="spellEnd"/>
-      <w:r>
-        <w:t xml:space="preserve"> care se </w:t>
-      </w:r>
-      <w:proofErr w:type="spellStart"/>
-      <w:r>
-        <w:t>realizeaza</w:t>
-      </w:r>
-      <w:proofErr w:type="spellEnd"/>
-      <w:r>
-        <w:t xml:space="preserve"> </w:t>
-      </w:r>
-      <w:proofErr w:type="spellStart"/>
-      <w:r>
-        <w:t>conexiunea</w:t>
-      </w:r>
-      <w:proofErr w:type="spellEnd"/>
-      <w:r>
-        <w:t xml:space="preserve">. </w:t>
-      </w:r>
-      <w:proofErr w:type="spellStart"/>
-      <w:r>
-        <w:t>Detalii</w:t>
-      </w:r>
-      <w:proofErr w:type="spellEnd"/>
-      <w:r>
-        <w:t xml:space="preserve"> in </w:t>
-      </w:r>
-      <w:proofErr w:type="spellStart"/>
-      <w:r>
-        <w:t>capitolul</w:t>
-      </w:r>
-      <w:proofErr w:type="spellEnd"/>
-      <w:r>
-        <w:t xml:space="preserve"> </w:t>
-      </w:r>
-      <w:proofErr w:type="spellStart"/>
-      <w:r>
-        <w:t>dedicat</w:t>
-      </w:r>
-      <w:proofErr w:type="spellEnd"/>
-      <w:r>
-        <w:t>.</w:t>
-      </w:r>
-    </w:p>
-    <w:p>
-      <w:pPr>
-        <w:spacing w:after="0"/>
-        <w:ind w:left="360"/>
-      </w:pPr>
-    </w:p>
-    <w:p>
-      <w:pPr>
-        <w:spacing w:after="0"/>
-        <w:ind w:left="360"/>
-      </w:pPr>
-      <w:r>
-        <w:t xml:space="preserve">Pe </w:t>
-      </w:r>
-      <w:proofErr w:type="spellStart"/>
-      <w:r>
-        <w:t>alnga</w:t>
-      </w:r>
-      <w:proofErr w:type="spellEnd"/>
-      <w:r>
-        <w:t xml:space="preserve"> </w:t>
-      </w:r>
-      <w:proofErr w:type="spellStart"/>
-      <w:r>
-        <w:t>asta</w:t>
-      </w:r>
-      <w:proofErr w:type="spellEnd"/>
-      <w:r>
-        <w:t xml:space="preserve">, o </w:t>
-      </w:r>
-      <w:proofErr w:type="spellStart"/>
-      <w:r>
-        <w:t>analiza</w:t>
-      </w:r>
-      <w:proofErr w:type="spellEnd"/>
-      <w:r>
-        <w:t xml:space="preserve"> </w:t>
-      </w:r>
-      <w:proofErr w:type="spellStart"/>
-      <w:r>
-        <w:t>asupra</w:t>
-      </w:r>
-      <w:proofErr w:type="spellEnd"/>
-      <w:r>
-        <w:t xml:space="preserve"> </w:t>
-      </w:r>
-      <w:proofErr w:type="spellStart"/>
-      <w:r>
-        <w:t>tehnicilor</w:t>
-      </w:r>
-      <w:proofErr w:type="spellEnd"/>
-      <w:r>
-        <w:t xml:space="preserve"> </w:t>
-      </w:r>
-      <w:proofErr w:type="spellStart"/>
-      <w:r>
-        <w:t>diferite</w:t>
-      </w:r>
-      <w:proofErr w:type="spellEnd"/>
-      <w:r>
-        <w:t xml:space="preserve"> de </w:t>
-      </w:r>
-      <w:proofErr w:type="spellStart"/>
-      <w:r>
-        <w:t>sincronizare</w:t>
-      </w:r>
-      <w:proofErr w:type="spellEnd"/>
-      <w:r>
-        <w:t>?</w:t>
-      </w:r>
-    </w:p>
-    <w:p>
-      <w:pPr>
-        <w:spacing w:after="0"/>
-        <w:ind w:left="360"/>
       </w:pPr>
     </w:p>
     <w:p>
@@ -12579,6 +12848,7 @@
       </w:r>
       <w:proofErr w:type="spellStart"/>
       <w:r>
+        <w:lastRenderedPageBreak/>
         <w:t>punct</w:t>
       </w:r>
       <w:proofErr w:type="spellEnd"/>
@@ -12745,14 +13015,7 @@
         <w:rPr>
           <w:lang w:val="ro-RO"/>
         </w:rPr>
-        <w:t xml:space="preserve"> este </w:t>
-      </w:r>
-      <w:r>
-        <w:rPr>
-          <w:lang w:val="ro-RO"/>
-        </w:rPr>
-        <w:lastRenderedPageBreak/>
-        <w:t xml:space="preserve">foarte similar cu cel al predecesorului său, </w:t>
+        <w:t xml:space="preserve"> este foarte similar cu cel al predecesorului său, </w:t>
       </w:r>
       <w:proofErr w:type="spellStart"/>
       <w:r>
@@ -13171,7 +13434,14 @@
         <w:rPr>
           <w:lang w:val="ro-RO"/>
         </w:rPr>
-        <w:t>permit simularea senzațiilor, a interacțiunilor și a fizicii într-o manieră foarte apropiată de cea reală. Jocurile au părăsit sfera divertismentului și sunt întâlnite într-o varietate de domenii, precum medicină, educație, arhitectură, fiind cunoscute sub numele de simulatoare virtuale.</w:t>
+        <w:t xml:space="preserve">permit simularea senzațiilor, a </w:t>
+      </w:r>
+      <w:r>
+        <w:rPr>
+          <w:lang w:val="ro-RO"/>
+        </w:rPr>
+        <w:lastRenderedPageBreak/>
+        <w:t>interacțiunilor și a fizicii într-o manieră foarte apropiată de cea reală. Jocurile au părăsit sfera divertismentului și sunt întâlnite într-o varietate de domenii, precum medicină, educație, arhitectură, fiind cunoscute sub numele de simulatoare virtuale.</w:t>
       </w:r>
     </w:p>
     <w:p>
@@ -13626,7 +13896,15 @@
       </w:r>
       <w:proofErr w:type="spellEnd"/>
       <w:r>
-        <w:t xml:space="preserve"> de a </w:t>
+        <w:t xml:space="preserve"> de </w:t>
+      </w:r>
+      <w:proofErr w:type="gramStart"/>
+      <w:r>
+        <w:t>a</w:t>
+      </w:r>
+      <w:proofErr w:type="gramEnd"/>
+      <w:r>
+        <w:t xml:space="preserve"> </w:t>
       </w:r>
       <w:proofErr w:type="spellStart"/>
       <w:r>
@@ -13896,7 +14174,15 @@
       </w:r>
       <w:proofErr w:type="spellEnd"/>
       <w:r>
-        <w:t xml:space="preserve"> a </w:t>
+        <w:t xml:space="preserve"> </w:t>
+      </w:r>
+      <w:proofErr w:type="gramStart"/>
+      <w:r>
+        <w:t>a</w:t>
+      </w:r>
+      <w:proofErr w:type="gramEnd"/>
+      <w:r>
+        <w:t xml:space="preserve"> </w:t>
       </w:r>
       <w:proofErr w:type="spellStart"/>
       <w:r>
@@ -13975,7 +14261,15 @@
       </w:r>
       <w:proofErr w:type="spellEnd"/>
       <w:r>
-        <w:t xml:space="preserve"> a </w:t>
+        <w:t xml:space="preserve"> </w:t>
+      </w:r>
+      <w:proofErr w:type="gramStart"/>
+      <w:r>
+        <w:t>a</w:t>
+      </w:r>
+      <w:proofErr w:type="gramEnd"/>
+      <w:r>
+        <w:t xml:space="preserve"> </w:t>
       </w:r>
       <w:proofErr w:type="spellStart"/>
       <w:r>
@@ -14754,6 +15048,7 @@
       </w:pPr>
       <w:proofErr w:type="spellStart"/>
       <w:r>
+        <w:lastRenderedPageBreak/>
         <w:t>Lumea</w:t>
       </w:r>
       <w:proofErr w:type="spellEnd"/>
@@ -14994,7 +15289,6 @@
       </w:r>
       <w:proofErr w:type="spellStart"/>
       <w:r>
-        <w:lastRenderedPageBreak/>
         <w:t>dispozitive</w:t>
       </w:r>
       <w:proofErr w:type="spellEnd"/>
@@ -15749,7 +16043,15 @@
       </w:r>
       <w:proofErr w:type="spellEnd"/>
       <w:r>
-        <w:t xml:space="preserve"> a </w:t>
+        <w:t xml:space="preserve"> </w:t>
+      </w:r>
+      <w:proofErr w:type="gramStart"/>
+      <w:r>
+        <w:t>a</w:t>
+      </w:r>
+      <w:proofErr w:type="gramEnd"/>
+      <w:r>
+        <w:t xml:space="preserve"> </w:t>
       </w:r>
       <w:proofErr w:type="spellStart"/>
       <w:r>
@@ -16508,12 +16810,17 @@
         <w:t xml:space="preserve"> </w:t>
       </w:r>
       <w:proofErr w:type="spellStart"/>
+      <w:proofErr w:type="gramStart"/>
       <w:r>
         <w:t>numesc</w:t>
       </w:r>
       <w:proofErr w:type="spellEnd"/>
       <w:r>
-        <w:t xml:space="preserve"> ’’</w:t>
+        <w:t xml:space="preserve"> ’</w:t>
+      </w:r>
+      <w:proofErr w:type="gramEnd"/>
+      <w:r>
+        <w:t>’</w:t>
       </w:r>
       <w:proofErr w:type="spellStart"/>
       <w:r>
@@ -16835,106 +17142,6 @@
         <w:t>hostare</w:t>
       </w:r>
       <w:proofErr w:type="spellEnd"/>
-    </w:p>
-    <w:p>
-      <w:pPr>
-        <w:pStyle w:val="Heading2"/>
-      </w:pPr>
-    </w:p>
-    <w:p>
-      <w:pPr>
-        <w:spacing w:after="0"/>
-      </w:pPr>
-    </w:p>
-    <w:p>
-      <w:pPr>
-        <w:spacing w:after="0"/>
-      </w:pPr>
-    </w:p>
-    <w:p>
-      <w:pPr>
-        <w:spacing w:after="0"/>
-      </w:pPr>
-    </w:p>
-    <w:p>
-      <w:pPr>
-        <w:spacing w:after="0"/>
-      </w:pPr>
-    </w:p>
-    <w:p>
-      <w:pPr>
-        <w:spacing w:after="0"/>
-      </w:pPr>
-    </w:p>
-    <w:p>
-      <w:pPr>
-        <w:spacing w:after="0"/>
-      </w:pPr>
-    </w:p>
-    <w:p>
-      <w:pPr>
-        <w:spacing w:after="0"/>
-      </w:pPr>
-    </w:p>
-    <w:p>
-      <w:pPr>
-        <w:spacing w:after="0"/>
-      </w:pPr>
-    </w:p>
-    <w:p>
-      <w:pPr>
-        <w:spacing w:after="0"/>
-      </w:pPr>
-    </w:p>
-    <w:p>
-      <w:pPr>
-        <w:spacing w:after="0"/>
-      </w:pPr>
-    </w:p>
-    <w:p>
-      <w:pPr>
-        <w:spacing w:after="0"/>
-      </w:pPr>
-    </w:p>
-    <w:p>
-      <w:pPr>
-        <w:spacing w:after="0"/>
-      </w:pPr>
-    </w:p>
-    <w:p>
-      <w:pPr>
-        <w:spacing w:after="0"/>
-      </w:pPr>
-    </w:p>
-    <w:p>
-      <w:pPr>
-        <w:spacing w:after="0"/>
-      </w:pPr>
-    </w:p>
-    <w:p>
-      <w:pPr>
-        <w:spacing w:after="0"/>
-      </w:pPr>
-    </w:p>
-    <w:p>
-      <w:pPr>
-        <w:spacing w:after="0"/>
-      </w:pPr>
-    </w:p>
-    <w:p>
-      <w:pPr>
-        <w:spacing w:after="0"/>
-      </w:pPr>
-    </w:p>
-    <w:p>
-      <w:pPr>
-        <w:spacing w:after="0"/>
-      </w:pPr>
-    </w:p>
-    <w:p>
-      <w:pPr>
-        <w:spacing w:after="0"/>
-      </w:pPr>
     </w:p>
     <w:p>
       <w:pPr>
@@ -17891,7 +18098,6 @@
       <w:bookmarkStart w:id="13" w:name="_Toc134807789"/>
       <w:proofErr w:type="spellStart"/>
       <w:r>
-        <w:lastRenderedPageBreak/>
         <w:t>Comparatie</w:t>
       </w:r>
       <w:proofErr w:type="spellEnd"/>
@@ -18192,6 +18398,7 @@
         <w:rPr>
           <w:lang w:val="ro-RO"/>
         </w:rPr>
+        <w:lastRenderedPageBreak/>
         <w:t>Asset</w:t>
       </w:r>
       <w:proofErr w:type="spellEnd"/>
@@ -18504,7 +18711,15 @@
         <w:t xml:space="preserve"> console, </w:t>
       </w:r>
       <w:r>
-        <w:t xml:space="preserve">care a </w:t>
+        <w:t xml:space="preserve">care </w:t>
+      </w:r>
+      <w:proofErr w:type="gramStart"/>
+      <w:r>
+        <w:t>a</w:t>
+      </w:r>
+      <w:proofErr w:type="gramEnd"/>
+      <w:r>
+        <w:t xml:space="preserve"> </w:t>
       </w:r>
       <w:proofErr w:type="spellStart"/>
       <w:r>
@@ -18926,7 +19141,6 @@
         </w:numPr>
       </w:pPr>
       <w:r>
-        <w:lastRenderedPageBreak/>
         <w:t xml:space="preserve">Gratis de </w:t>
       </w:r>
       <w:proofErr w:type="spellStart"/>
@@ -19286,6 +19500,7 @@
         <w:t xml:space="preserve"> </w:t>
       </w:r>
       <w:proofErr w:type="spellStart"/>
+      <w:proofErr w:type="gramStart"/>
       <w:r>
         <w:t>platforme</w:t>
       </w:r>
@@ -19298,6 +19513,7 @@
         <w:t>prezentate</w:t>
       </w:r>
       <w:proofErr w:type="spellEnd"/>
+      <w:proofErr w:type="gramEnd"/>
       <w:r>
         <w:t xml:space="preserve"> anterior, </w:t>
       </w:r>
@@ -19452,6 +19668,7 @@
       </w:r>
       <w:proofErr w:type="spellStart"/>
       <w:r>
+        <w:lastRenderedPageBreak/>
         <w:t>paltforme</w:t>
       </w:r>
       <w:proofErr w:type="spellEnd"/>
@@ -19903,7 +20120,6 @@
       </w:pPr>
       <w:bookmarkStart w:id="17" w:name="_Toc134807793"/>
       <w:r>
-        <w:lastRenderedPageBreak/>
         <w:t>Tabel de comparație</w:t>
       </w:r>
       <w:bookmarkEnd w:id="17"/>
@@ -19929,7 +20145,7 @@
                     <pic:cNvPicPr/>
                   </pic:nvPicPr>
                   <pic:blipFill>
-                    <a:blip r:embed="rId8"/>
+                    <a:blip r:embed="rId10"/>
                     <a:stretch>
                       <a:fillRect/>
                     </a:stretch>
@@ -19965,6 +20181,7 @@
       </w:pPr>
       <w:bookmarkStart w:id="18" w:name="_Toc134807794"/>
       <w:r>
+        <w:lastRenderedPageBreak/>
         <w:t xml:space="preserve">Sa </w:t>
       </w:r>
       <w:proofErr w:type="spellStart"/>
@@ -20204,7 +20421,15 @@
       </w:r>
       <w:proofErr w:type="spellEnd"/>
       <w:r>
-        <w:t xml:space="preserve"> Unity Technology, a </w:t>
+        <w:t xml:space="preserve"> Unity Technology, </w:t>
+      </w:r>
+      <w:proofErr w:type="gramStart"/>
+      <w:r>
+        <w:t>a</w:t>
+      </w:r>
+      <w:proofErr w:type="gramEnd"/>
+      <w:r>
+        <w:t xml:space="preserve"> </w:t>
       </w:r>
       <w:proofErr w:type="spellStart"/>
       <w:r>
@@ -20415,7 +20640,15 @@
       </w:r>
       <w:proofErr w:type="spellEnd"/>
       <w:r>
-        <w:t xml:space="preserve"> a </w:t>
+        <w:t xml:space="preserve"> </w:t>
+      </w:r>
+      <w:proofErr w:type="gramStart"/>
+      <w:r>
+        <w:t>a</w:t>
+      </w:r>
+      <w:proofErr w:type="gramEnd"/>
+      <w:r>
+        <w:t xml:space="preserve"> </w:t>
       </w:r>
       <w:proofErr w:type="spellStart"/>
       <w:r>
@@ -20568,7 +20801,6 @@
       </w:pPr>
       <w:proofErr w:type="spellStart"/>
       <w:r>
-        <w:lastRenderedPageBreak/>
         <w:t>Această</w:t>
       </w:r>
       <w:proofErr w:type="spellEnd"/>
@@ -20640,6 +20872,7 @@
         <w:t xml:space="preserve"> de </w:t>
       </w:r>
       <w:proofErr w:type="spellStart"/>
+      <w:proofErr w:type="gramStart"/>
       <w:r>
         <w:t>dezvoltare</w:t>
       </w:r>
@@ -20648,7 +20881,11 @@
         <w:t xml:space="preserve"> </w:t>
       </w:r>
       <w:r>
-        <w:t xml:space="preserve"> pe care </w:t>
+        <w:t xml:space="preserve"> pe</w:t>
+      </w:r>
+      <w:proofErr w:type="gramEnd"/>
+      <w:r>
+        <w:t xml:space="preserve"> care </w:t>
       </w:r>
       <w:proofErr w:type="spellStart"/>
       <w:r>
@@ -20784,7 +21021,15 @@
       </w:r>
       <w:proofErr w:type="spellEnd"/>
       <w:r>
-        <w:t xml:space="preserve"> și item-</w:t>
+        <w:t xml:space="preserve"> </w:t>
+      </w:r>
+      <w:proofErr w:type="spellStart"/>
+      <w:r>
+        <w:t>și</w:t>
+      </w:r>
+      <w:proofErr w:type="spellEnd"/>
+      <w:r>
+        <w:t xml:space="preserve"> item-</w:t>
       </w:r>
       <w:proofErr w:type="spellStart"/>
       <w:r>
@@ -21022,7 +21267,7 @@
                     <pic:cNvPicPr/>
                   </pic:nvPicPr>
                   <pic:blipFill>
-                    <a:blip r:embed="rId9"/>
+                    <a:blip r:embed="rId11"/>
                     <a:stretch>
                       <a:fillRect/>
                     </a:stretch>
@@ -21416,6 +21661,7 @@
       </w:r>
       <w:proofErr w:type="spellStart"/>
       <w:r>
+        <w:lastRenderedPageBreak/>
         <w:t>dezvoltatorul</w:t>
       </w:r>
       <w:proofErr w:type="spellEnd"/>
@@ -21644,7 +21890,7 @@
                     <pic:cNvPicPr/>
                   </pic:nvPicPr>
                   <pic:blipFill>
-                    <a:blip r:embed="rId10">
+                    <a:blip r:embed="rId12">
                       <a:extLst>
                         <a:ext uri="{28A0092B-C50C-407E-A947-70E740481C1C}">
                           <a14:useLocalDpi xmlns:a14="http://schemas.microsoft.com/office/drawing/2010/main" val="0"/>
@@ -21699,7 +21945,7 @@
                     <pic:cNvPicPr/>
                   </pic:nvPicPr>
                   <pic:blipFill>
-                    <a:blip r:embed="rId11">
+                    <a:blip r:embed="rId13">
                       <a:extLst>
                         <a:ext uri="{28A0092B-C50C-407E-A947-70E740481C1C}">
                           <a14:useLocalDpi xmlns:a14="http://schemas.microsoft.com/office/drawing/2010/main" val="0"/>
@@ -21783,6 +22029,7 @@
         <w:t xml:space="preserve"> o </w:t>
       </w:r>
       <w:proofErr w:type="spellStart"/>
+      <w:proofErr w:type="gramStart"/>
       <w:r>
         <w:t>componentă</w:t>
       </w:r>
@@ -21794,13 +22041,20 @@
         <w:rPr>
           <w:rFonts w:ascii="Calibri" w:hAnsi="Calibri" w:cs="Calibri"/>
         </w:rPr>
-        <w:t xml:space="preserve">’’Light’’ </w:t>
-      </w:r>
-      <w:proofErr w:type="spellStart"/>
+        <w:t>’</w:t>
+      </w:r>
+      <w:proofErr w:type="gramEnd"/>
       <w:r>
         <w:rPr>
           <w:rFonts w:ascii="Calibri" w:hAnsi="Calibri" w:cs="Calibri"/>
         </w:rPr>
+        <w:t xml:space="preserve">’Light’’ </w:t>
+      </w:r>
+      <w:proofErr w:type="spellStart"/>
+      <w:r>
+        <w:rPr>
+          <w:rFonts w:ascii="Calibri" w:hAnsi="Calibri" w:cs="Calibri"/>
+        </w:rPr>
         <w:t>unui</w:t>
       </w:r>
       <w:proofErr w:type="spellEnd"/>
@@ -21941,7 +22195,6 @@
         <w:rPr>
           <w:rFonts w:ascii="Calibri" w:hAnsi="Calibri" w:cs="Calibri"/>
         </w:rPr>
-        <w:lastRenderedPageBreak/>
         <w:t>dimensiunea</w:t>
       </w:r>
       <w:proofErr w:type="spellEnd"/>
@@ -22228,6 +22481,7 @@
       </w:r>
       <w:proofErr w:type="spellStart"/>
       <w:r>
+        <w:lastRenderedPageBreak/>
         <w:t>atașate</w:t>
       </w:r>
       <w:proofErr w:type="spellEnd"/>
@@ -22636,7 +22890,6 @@
       </w:r>
       <w:proofErr w:type="spellStart"/>
       <w:r>
-        <w:lastRenderedPageBreak/>
         <w:t>asigură</w:t>
       </w:r>
       <w:proofErr w:type="spellEnd"/>
@@ -22876,6 +23129,7 @@
         <w:t xml:space="preserve">, Update, </w:t>
       </w:r>
       <w:proofErr w:type="spellStart"/>
+      <w:proofErr w:type="gramStart"/>
       <w:r>
         <w:t>LateUpdate</w:t>
       </w:r>
@@ -22888,6 +23142,7 @@
         <w:t>și</w:t>
       </w:r>
       <w:proofErr w:type="spellEnd"/>
+      <w:proofErr w:type="gramEnd"/>
       <w:r>
         <w:t xml:space="preserve"> </w:t>
       </w:r>
@@ -23116,7 +23371,7 @@
                     <pic:cNvPicPr/>
                   </pic:nvPicPr>
                   <pic:blipFill>
-                    <a:blip r:embed="rId12">
+                    <a:blip r:embed="rId14">
                       <a:extLst>
                         <a:ext uri="{28A0092B-C50C-407E-A947-70E740481C1C}">
                           <a14:useLocalDpi xmlns:a14="http://schemas.microsoft.com/office/drawing/2010/main" val="0"/>
@@ -23420,6 +23675,7 @@
         <w:ind w:firstLine="360"/>
       </w:pPr>
       <w:r>
+        <w:lastRenderedPageBreak/>
         <w:t xml:space="preserve">Cel de al </w:t>
       </w:r>
       <w:proofErr w:type="spellStart"/>
@@ -23460,7 +23716,15 @@
       </w:r>
       <w:proofErr w:type="spellEnd"/>
       <w:r>
-        <w:t xml:space="preserve"> a </w:t>
+        <w:t xml:space="preserve"> </w:t>
+      </w:r>
+      <w:proofErr w:type="gramStart"/>
+      <w:r>
+        <w:t>a</w:t>
+      </w:r>
+      <w:proofErr w:type="gramEnd"/>
+      <w:r>
+        <w:t xml:space="preserve"> </w:t>
       </w:r>
       <w:proofErr w:type="spellStart"/>
       <w:r>
@@ -23687,7 +23951,6 @@
       </w:pPr>
       <w:proofErr w:type="spellStart"/>
       <w:r>
-        <w:lastRenderedPageBreak/>
         <w:t>În</w:t>
       </w:r>
       <w:proofErr w:type="spellEnd"/>
@@ -24051,8 +24314,13 @@
       <w:r>
         <w:t xml:space="preserve"> interactive </w:t>
       </w:r>
-      <w:r>
-        <w:t xml:space="preserve">a </w:t>
+      <w:proofErr w:type="gramStart"/>
+      <w:r>
+        <w:t>a</w:t>
+      </w:r>
+      <w:proofErr w:type="gramEnd"/>
+      <w:r>
+        <w:t xml:space="preserve"> </w:t>
       </w:r>
       <w:proofErr w:type="spellStart"/>
       <w:r>
@@ -24227,8 +24495,13 @@
       <w:r>
         <w:t xml:space="preserve">Unity </w:t>
       </w:r>
-      <w:r>
-        <w:t xml:space="preserve">are integrate </w:t>
+      <w:proofErr w:type="gramStart"/>
+      <w:r>
+        <w:t>are</w:t>
+      </w:r>
+      <w:proofErr w:type="gramEnd"/>
+      <w:r>
+        <w:t xml:space="preserve"> integrate </w:t>
       </w:r>
       <w:proofErr w:type="spellStart"/>
       <w:r>
@@ -25557,11 +25830,7 @@
       </w:r>
       <w:proofErr w:type="spellEnd"/>
       <w:r>
-        <w:t>-</w:t>
-      </w:r>
-      <w:r>
-        <w:lastRenderedPageBreak/>
-        <w:t xml:space="preserve">o </w:t>
+        <w:t xml:space="preserve">-o </w:t>
       </w:r>
       <w:proofErr w:type="spellStart"/>
       <w:r>
@@ -25628,11 +25897,896 @@
       </w:r>
       <w:proofErr w:type="spellEnd"/>
       <w:r>
+        <w:t xml:space="preserve"> </w:t>
+      </w:r>
+      <w:proofErr w:type="gramStart"/>
+      <w:r>
+        <w:t>a</w:t>
+      </w:r>
+      <w:proofErr w:type="gramEnd"/>
+      <w:r>
+        <w:t xml:space="preserve"> </w:t>
+      </w:r>
+      <w:proofErr w:type="spellStart"/>
+      <w:r>
+        <w:t>implementa</w:t>
+      </w:r>
+      <w:proofErr w:type="spellEnd"/>
+      <w:r>
+        <w:t xml:space="preserve"> </w:t>
+      </w:r>
+      <w:proofErr w:type="spellStart"/>
+      <w:r>
+        <w:t>aceste</w:t>
+      </w:r>
+      <w:proofErr w:type="spellEnd"/>
+      <w:r>
+        <w:t xml:space="preserve"> </w:t>
+      </w:r>
+      <w:proofErr w:type="spellStart"/>
+      <w:r>
+        <w:t>calcule</w:t>
+      </w:r>
+      <w:proofErr w:type="spellEnd"/>
+      <w:r>
+        <w:t xml:space="preserve">, a </w:t>
+      </w:r>
+      <w:proofErr w:type="spellStart"/>
+      <w:r>
+        <w:t>crea</w:t>
+      </w:r>
+      <w:proofErr w:type="spellEnd"/>
+      <w:r>
+        <w:t xml:space="preserve"> </w:t>
+      </w:r>
+      <w:proofErr w:type="spellStart"/>
+      <w:r>
+        <w:t>imaginea</w:t>
+      </w:r>
+      <w:proofErr w:type="spellEnd"/>
+      <w:r>
+        <w:t xml:space="preserve"> 2D </w:t>
+      </w:r>
+      <w:proofErr w:type="spellStart"/>
+      <w:r>
+        <w:t>si</w:t>
+      </w:r>
+      <w:proofErr w:type="spellEnd"/>
+      <w:r>
+        <w:t xml:space="preserve"> a o </w:t>
+      </w:r>
+      <w:proofErr w:type="spellStart"/>
+      <w:r>
+        <w:t>afișa</w:t>
+      </w:r>
+      <w:proofErr w:type="spellEnd"/>
+      <w:r>
+        <w:t xml:space="preserve"> pe </w:t>
+      </w:r>
+      <w:proofErr w:type="spellStart"/>
+      <w:r>
+        <w:t>ecran</w:t>
+      </w:r>
+      <w:proofErr w:type="spellEnd"/>
+      <w:r>
+        <w:t>.</w:t>
+      </w:r>
+    </w:p>
+    <w:p>
+      <w:pPr>
+        <w:ind w:firstLine="360"/>
+      </w:pPr>
+      <w:r>
+        <w:t xml:space="preserve"> </w:t>
+      </w:r>
+      <w:proofErr w:type="spellStart"/>
+      <w:r>
+        <w:t>În</w:t>
+      </w:r>
+      <w:proofErr w:type="spellEnd"/>
+      <w:r>
+        <w:t xml:space="preserve"> </w:t>
+      </w:r>
+      <w:proofErr w:type="spellStart"/>
+      <w:r>
+        <w:t>cazul</w:t>
+      </w:r>
+      <w:proofErr w:type="spellEnd"/>
+      <w:r>
+        <w:t xml:space="preserve"> </w:t>
+      </w:r>
+      <w:proofErr w:type="spellStart"/>
+      <w:r>
+        <w:t>unui</w:t>
+      </w:r>
+      <w:proofErr w:type="spellEnd"/>
+      <w:r>
+        <w:t xml:space="preserve"> </w:t>
+      </w:r>
+      <w:proofErr w:type="spellStart"/>
+      <w:r>
+        <w:t>joc</w:t>
+      </w:r>
+      <w:proofErr w:type="spellEnd"/>
+      <w:r>
+        <w:t xml:space="preserve"> </w:t>
+      </w:r>
+      <w:proofErr w:type="spellStart"/>
+      <w:r>
+        <w:t>sau</w:t>
+      </w:r>
+      <w:proofErr w:type="spellEnd"/>
+      <w:r>
+        <w:t xml:space="preserve"> simulator, </w:t>
+      </w:r>
+      <w:proofErr w:type="spellStart"/>
+      <w:r>
+        <w:t>lumea</w:t>
+      </w:r>
+      <w:proofErr w:type="spellEnd"/>
+      <w:r>
+        <w:t xml:space="preserve"> </w:t>
+      </w:r>
+      <w:proofErr w:type="spellStart"/>
+      <w:r>
+        <w:t>ce</w:t>
+      </w:r>
+      <w:proofErr w:type="spellEnd"/>
+      <w:r>
+        <w:t xml:space="preserve"> </w:t>
+      </w:r>
+      <w:proofErr w:type="spellStart"/>
+      <w:r>
+        <w:t>necesită</w:t>
+      </w:r>
+      <w:proofErr w:type="spellEnd"/>
+      <w:r>
+        <w:t xml:space="preserve"> a fi </w:t>
+      </w:r>
+      <w:proofErr w:type="spellStart"/>
+      <w:r>
+        <w:t>randată</w:t>
+      </w:r>
+      <w:proofErr w:type="spellEnd"/>
+      <w:r>
+        <w:t xml:space="preserve"> se </w:t>
+      </w:r>
+      <w:proofErr w:type="spellStart"/>
+      <w:r>
+        <w:t>află</w:t>
+      </w:r>
+      <w:proofErr w:type="spellEnd"/>
+      <w:r>
+        <w:t xml:space="preserve"> </w:t>
+      </w:r>
+      <w:proofErr w:type="spellStart"/>
+      <w:r>
+        <w:t>într</w:t>
+      </w:r>
+      <w:proofErr w:type="spellEnd"/>
+      <w:r>
+        <w:t xml:space="preserve">-o </w:t>
+      </w:r>
+      <w:proofErr w:type="spellStart"/>
+      <w:r>
+        <w:t>continuă</w:t>
+      </w:r>
+      <w:proofErr w:type="spellEnd"/>
+      <w:r>
+        <w:t xml:space="preserve"> </w:t>
+      </w:r>
+      <w:proofErr w:type="spellStart"/>
+      <w:r>
+        <w:t>schimbare</w:t>
+      </w:r>
+      <w:proofErr w:type="spellEnd"/>
+      <w:r>
+        <w:t xml:space="preserve">. </w:t>
+      </w:r>
+      <w:proofErr w:type="spellStart"/>
+      <w:r>
+        <w:t>Imaginea</w:t>
+      </w:r>
+      <w:proofErr w:type="spellEnd"/>
+      <w:r>
+        <w:t xml:space="preserve"> </w:t>
+      </w:r>
+      <w:proofErr w:type="spellStart"/>
+      <w:r>
+        <w:t>este</w:t>
+      </w:r>
+      <w:proofErr w:type="spellEnd"/>
+      <w:r>
+        <w:t xml:space="preserve"> </w:t>
+      </w:r>
+      <w:proofErr w:type="spellStart"/>
+      <w:r>
+        <w:t>continuu</w:t>
+      </w:r>
+      <w:proofErr w:type="spellEnd"/>
+      <w:r>
+        <w:t xml:space="preserve"> </w:t>
+      </w:r>
+      <w:proofErr w:type="spellStart"/>
+      <w:r>
+        <w:t>actualizată</w:t>
+      </w:r>
+      <w:proofErr w:type="spellEnd"/>
+      <w:r>
+        <w:t xml:space="preserve">, </w:t>
+      </w:r>
+      <w:proofErr w:type="spellStart"/>
+      <w:r>
+        <w:t>luând</w:t>
+      </w:r>
+      <w:proofErr w:type="spellEnd"/>
+      <w:r>
+        <w:t xml:space="preserve"> </w:t>
+      </w:r>
+      <w:proofErr w:type="spellStart"/>
+      <w:r>
+        <w:t>în</w:t>
+      </w:r>
+      <w:proofErr w:type="spellEnd"/>
+      <w:r>
+        <w:t xml:space="preserve"> </w:t>
+      </w:r>
+      <w:proofErr w:type="spellStart"/>
+      <w:r>
+        <w:t>calcul</w:t>
+      </w:r>
+      <w:proofErr w:type="spellEnd"/>
+      <w:r>
+        <w:t xml:space="preserve"> </w:t>
+      </w:r>
+      <w:proofErr w:type="spellStart"/>
+      <w:r>
+        <w:t>mișcarea</w:t>
+      </w:r>
+      <w:proofErr w:type="spellEnd"/>
+      <w:r>
+        <w:t xml:space="preserve"> </w:t>
+      </w:r>
+      <w:proofErr w:type="spellStart"/>
+      <w:r>
+        <w:t>și</w:t>
+      </w:r>
+      <w:proofErr w:type="spellEnd"/>
+      <w:r>
+        <w:t xml:space="preserve"> </w:t>
+      </w:r>
+      <w:proofErr w:type="spellStart"/>
+      <w:r>
+        <w:t>perspectiva</w:t>
+      </w:r>
+      <w:proofErr w:type="spellEnd"/>
+      <w:r>
+        <w:t xml:space="preserve"> </w:t>
+      </w:r>
+      <w:proofErr w:type="spellStart"/>
+      <w:r>
+        <w:t>camerei</w:t>
+      </w:r>
+      <w:proofErr w:type="spellEnd"/>
+      <w:r>
+        <w:t xml:space="preserve">, care </w:t>
+      </w:r>
+      <w:proofErr w:type="spellStart"/>
+      <w:r>
+        <w:t>reprezintă</w:t>
+      </w:r>
+      <w:proofErr w:type="spellEnd"/>
+      <w:r>
+        <w:t xml:space="preserve"> </w:t>
+      </w:r>
+      <w:proofErr w:type="spellStart"/>
+      <w:r>
+        <w:t>punctul</w:t>
+      </w:r>
+      <w:proofErr w:type="spellEnd"/>
+      <w:r>
+        <w:t xml:space="preserve"> de </w:t>
+      </w:r>
+      <w:proofErr w:type="spellStart"/>
+      <w:r>
+        <w:t>vedere</w:t>
+      </w:r>
+      <w:proofErr w:type="spellEnd"/>
+      <w:r>
+        <w:t xml:space="preserve"> din </w:t>
+      </w:r>
+      <w:proofErr w:type="spellStart"/>
+      <w:r>
+        <w:t>cadrul</w:t>
+      </w:r>
+      <w:proofErr w:type="spellEnd"/>
+      <w:r>
+        <w:t xml:space="preserve"> </w:t>
+      </w:r>
+      <w:proofErr w:type="spellStart"/>
+      <w:r>
+        <w:t>aplicației</w:t>
+      </w:r>
+      <w:proofErr w:type="spellEnd"/>
+      <w:r>
+        <w:t xml:space="preserve">, </w:t>
+      </w:r>
+      <w:proofErr w:type="spellStart"/>
+      <w:r>
+        <w:t>și</w:t>
+      </w:r>
+      <w:proofErr w:type="spellEnd"/>
+      <w:r>
+        <w:t xml:space="preserve"> </w:t>
+      </w:r>
+      <w:proofErr w:type="spellStart"/>
+      <w:r>
+        <w:t>sursele</w:t>
+      </w:r>
+      <w:proofErr w:type="spellEnd"/>
+      <w:r>
+        <w:t xml:space="preserve"> de </w:t>
+      </w:r>
+      <w:proofErr w:type="spellStart"/>
+      <w:r>
+        <w:t>lumină</w:t>
+      </w:r>
+      <w:proofErr w:type="spellEnd"/>
+      <w:r>
+        <w:t xml:space="preserve"> </w:t>
+      </w:r>
+      <w:proofErr w:type="spellStart"/>
+      <w:r>
+        <w:t>existente</w:t>
+      </w:r>
+      <w:proofErr w:type="spellEnd"/>
+      <w:r>
+        <w:t xml:space="preserve">. </w:t>
+      </w:r>
+      <w:proofErr w:type="spellStart"/>
+      <w:r>
+        <w:t>Datorită</w:t>
+      </w:r>
+      <w:proofErr w:type="spellEnd"/>
+      <w:r>
+        <w:t xml:space="preserve"> </w:t>
+      </w:r>
+      <w:proofErr w:type="spellStart"/>
+      <w:r>
+        <w:t>acestui</w:t>
+      </w:r>
+      <w:proofErr w:type="spellEnd"/>
+      <w:r>
+        <w:t xml:space="preserve"> </w:t>
+      </w:r>
+      <w:proofErr w:type="spellStart"/>
+      <w:r>
+        <w:t>caracter</w:t>
+      </w:r>
+      <w:proofErr w:type="spellEnd"/>
+      <w:r>
+        <w:t xml:space="preserve"> </w:t>
+      </w:r>
+      <w:proofErr w:type="spellStart"/>
+      <w:r>
+        <w:t>dinamic</w:t>
+      </w:r>
+      <w:proofErr w:type="spellEnd"/>
+      <w:r>
+        <w:t xml:space="preserve">, </w:t>
+      </w:r>
+      <w:proofErr w:type="spellStart"/>
+      <w:r>
+        <w:t>sistemul</w:t>
+      </w:r>
+      <w:proofErr w:type="spellEnd"/>
+      <w:r>
+        <w:t xml:space="preserve"> de </w:t>
+      </w:r>
+      <w:proofErr w:type="spellStart"/>
+      <w:r>
+        <w:t>randare</w:t>
+      </w:r>
+      <w:proofErr w:type="spellEnd"/>
+      <w:r>
+        <w:t xml:space="preserve"> </w:t>
+      </w:r>
+      <w:proofErr w:type="spellStart"/>
+      <w:r>
+        <w:t>recalculeaza</w:t>
+      </w:r>
+      <w:proofErr w:type="spellEnd"/>
+      <w:r>
+        <w:t xml:space="preserve"> </w:t>
+      </w:r>
+      <w:proofErr w:type="spellStart"/>
+      <w:r>
+        <w:t>în</w:t>
+      </w:r>
+      <w:proofErr w:type="spellEnd"/>
+      <w:r>
+        <w:t xml:space="preserve"> </w:t>
+      </w:r>
+      <w:proofErr w:type="spellStart"/>
+      <w:r>
+        <w:t>întregime</w:t>
+      </w:r>
+      <w:proofErr w:type="spellEnd"/>
+      <w:r>
+        <w:t xml:space="preserve"> </w:t>
+      </w:r>
+      <w:proofErr w:type="spellStart"/>
+      <w:r>
+        <w:t>imaginea</w:t>
+      </w:r>
+      <w:proofErr w:type="spellEnd"/>
+      <w:r>
+        <w:t xml:space="preserve"> </w:t>
+      </w:r>
+      <w:proofErr w:type="spellStart"/>
+      <w:r>
+        <w:t>specifică</w:t>
+      </w:r>
+      <w:proofErr w:type="spellEnd"/>
+      <w:r>
+        <w:t xml:space="preserve"> </w:t>
+      </w:r>
+      <w:proofErr w:type="spellStart"/>
+      <w:r>
+        <w:t>fiecărui</w:t>
+      </w:r>
+      <w:proofErr w:type="spellEnd"/>
+      <w:r>
+        <w:t xml:space="preserve"> frame </w:t>
+      </w:r>
+      <w:proofErr w:type="spellStart"/>
+      <w:r>
+        <w:t>afișat</w:t>
+      </w:r>
+      <w:proofErr w:type="spellEnd"/>
+      <w:r>
+        <w:t xml:space="preserve"> pe </w:t>
+      </w:r>
+      <w:proofErr w:type="spellStart"/>
+      <w:r>
+        <w:t>ecran</w:t>
+      </w:r>
+      <w:proofErr w:type="spellEnd"/>
+      <w:r>
+        <w:t xml:space="preserve">. Se </w:t>
+      </w:r>
+      <w:proofErr w:type="spellStart"/>
+      <w:r>
+        <w:t>folosește</w:t>
+      </w:r>
+      <w:proofErr w:type="spellEnd"/>
+      <w:r>
+        <w:t xml:space="preserve"> o </w:t>
+      </w:r>
+      <w:proofErr w:type="spellStart"/>
+      <w:r>
+        <w:t>tehnica</w:t>
+      </w:r>
+      <w:proofErr w:type="spellEnd"/>
+      <w:r>
+        <w:t xml:space="preserve"> cu buffer </w:t>
+      </w:r>
+      <w:proofErr w:type="spellStart"/>
+      <w:r>
+        <w:t>dublu</w:t>
+      </w:r>
+      <w:proofErr w:type="spellEnd"/>
+      <w:r>
+        <w:t xml:space="preserve"> </w:t>
+      </w:r>
+      <w:proofErr w:type="spellStart"/>
+      <w:r>
+        <w:t>pentru</w:t>
+      </w:r>
+      <w:proofErr w:type="spellEnd"/>
+      <w:r>
         <w:t xml:space="preserve"> a </w:t>
       </w:r>
       <w:proofErr w:type="spellStart"/>
       <w:r>
-        <w:t>implementa</w:t>
+        <w:t>creea</w:t>
+      </w:r>
+      <w:proofErr w:type="spellEnd"/>
+      <w:r>
+        <w:t xml:space="preserve"> o </w:t>
+      </w:r>
+      <w:proofErr w:type="spellStart"/>
+      <w:r>
+        <w:t>tranziție</w:t>
+      </w:r>
+      <w:proofErr w:type="spellEnd"/>
+      <w:r>
+        <w:t xml:space="preserve"> </w:t>
+      </w:r>
+      <w:proofErr w:type="spellStart"/>
+      <w:r>
+        <w:t>plăcută</w:t>
+      </w:r>
+      <w:proofErr w:type="spellEnd"/>
+      <w:r>
+        <w:t xml:space="preserve"> </w:t>
+      </w:r>
+      <w:proofErr w:type="spellStart"/>
+      <w:r>
+        <w:t>între</w:t>
+      </w:r>
+      <w:proofErr w:type="spellEnd"/>
+      <w:r>
+        <w:t xml:space="preserve"> frame-</w:t>
+      </w:r>
+      <w:proofErr w:type="spellStart"/>
+      <w:r>
+        <w:t>uri</w:t>
+      </w:r>
+      <w:proofErr w:type="spellEnd"/>
+      <w:r>
+        <w:t xml:space="preserve">: sunt </w:t>
+      </w:r>
+      <w:proofErr w:type="spellStart"/>
+      <w:r>
+        <w:t>folosiți</w:t>
+      </w:r>
+      <w:proofErr w:type="spellEnd"/>
+      <w:r>
+        <w:t xml:space="preserve"> </w:t>
+      </w:r>
+      <w:proofErr w:type="spellStart"/>
+      <w:r>
+        <w:t>doi</w:t>
+      </w:r>
+      <w:proofErr w:type="spellEnd"/>
+      <w:r>
+        <w:t xml:space="preserve"> </w:t>
+      </w:r>
+      <w:proofErr w:type="spellStart"/>
+      <w:r>
+        <w:t>vectori</w:t>
+      </w:r>
+      <w:proofErr w:type="spellEnd"/>
+      <w:r>
+        <w:t xml:space="preserve"> </w:t>
+      </w:r>
+      <w:proofErr w:type="spellStart"/>
+      <w:r>
+        <w:t>pentru</w:t>
+      </w:r>
+      <w:proofErr w:type="spellEnd"/>
+      <w:r>
+        <w:t xml:space="preserve"> </w:t>
+      </w:r>
+      <w:proofErr w:type="spellStart"/>
+      <w:r>
+        <w:t>randare</w:t>
+      </w:r>
+      <w:proofErr w:type="spellEnd"/>
+      <w:r>
+        <w:t xml:space="preserve">; </w:t>
+      </w:r>
+      <w:proofErr w:type="spellStart"/>
+      <w:r>
+        <w:t>primul</w:t>
+      </w:r>
+      <w:proofErr w:type="spellEnd"/>
+      <w:r>
+        <w:t xml:space="preserve"> </w:t>
+      </w:r>
+      <w:proofErr w:type="spellStart"/>
+      <w:r>
+        <w:t>conține</w:t>
+      </w:r>
+      <w:proofErr w:type="spellEnd"/>
+      <w:r>
+        <w:t xml:space="preserve"> </w:t>
+      </w:r>
+      <w:proofErr w:type="spellStart"/>
+      <w:r>
+        <w:t>imaginea</w:t>
+      </w:r>
+      <w:proofErr w:type="spellEnd"/>
+      <w:r>
+        <w:t xml:space="preserve"> care </w:t>
+      </w:r>
+      <w:proofErr w:type="spellStart"/>
+      <w:r>
+        <w:t>este</w:t>
+      </w:r>
+      <w:proofErr w:type="spellEnd"/>
+      <w:r>
+        <w:t xml:space="preserve"> </w:t>
+      </w:r>
+      <w:proofErr w:type="spellStart"/>
+      <w:r>
+        <w:t>afișată</w:t>
+      </w:r>
+      <w:proofErr w:type="spellEnd"/>
+      <w:r>
+        <w:t xml:space="preserve"> pe </w:t>
+      </w:r>
+      <w:proofErr w:type="spellStart"/>
+      <w:r>
+        <w:t>ecran</w:t>
+      </w:r>
+      <w:proofErr w:type="spellEnd"/>
+      <w:r>
+        <w:t xml:space="preserve"> </w:t>
+      </w:r>
+      <w:proofErr w:type="spellStart"/>
+      <w:r>
+        <w:t>în</w:t>
+      </w:r>
+      <w:proofErr w:type="spellEnd"/>
+      <w:r>
+        <w:t xml:space="preserve"> </w:t>
+      </w:r>
+      <w:proofErr w:type="spellStart"/>
+      <w:r>
+        <w:t>prezent</w:t>
+      </w:r>
+      <w:proofErr w:type="spellEnd"/>
+      <w:r>
+        <w:t xml:space="preserve">, </w:t>
+      </w:r>
+      <w:proofErr w:type="spellStart"/>
+      <w:r>
+        <w:t>iar</w:t>
+      </w:r>
+      <w:proofErr w:type="spellEnd"/>
+      <w:r>
+        <w:t xml:space="preserve"> al </w:t>
+      </w:r>
+      <w:proofErr w:type="spellStart"/>
+      <w:r>
+        <w:t>doilea</w:t>
+      </w:r>
+      <w:proofErr w:type="spellEnd"/>
+      <w:r>
+        <w:t xml:space="preserve"> </w:t>
+      </w:r>
+      <w:proofErr w:type="spellStart"/>
+      <w:r>
+        <w:t>este</w:t>
+      </w:r>
+      <w:proofErr w:type="spellEnd"/>
+      <w:r>
+        <w:t xml:space="preserve"> </w:t>
+      </w:r>
+      <w:proofErr w:type="spellStart"/>
+      <w:r>
+        <w:t>folosit</w:t>
+      </w:r>
+      <w:proofErr w:type="spellEnd"/>
+      <w:r>
+        <w:t xml:space="preserve"> </w:t>
+      </w:r>
+      <w:proofErr w:type="spellStart"/>
+      <w:r>
+        <w:t>pentru</w:t>
+      </w:r>
+      <w:proofErr w:type="spellEnd"/>
+      <w:r>
+        <w:t xml:space="preserve"> </w:t>
+      </w:r>
+      <w:proofErr w:type="spellStart"/>
+      <w:r>
+        <w:t>randarea</w:t>
+      </w:r>
+      <w:proofErr w:type="spellEnd"/>
+      <w:r>
+        <w:t xml:space="preserve"> </w:t>
+      </w:r>
+      <w:proofErr w:type="spellStart"/>
+      <w:r>
+        <w:t>următorului</w:t>
+      </w:r>
+      <w:proofErr w:type="spellEnd"/>
+      <w:r>
+        <w:t xml:space="preserve"> frame; </w:t>
+      </w:r>
+      <w:proofErr w:type="spellStart"/>
+      <w:r>
+        <w:t>în</w:t>
+      </w:r>
+      <w:proofErr w:type="spellEnd"/>
+      <w:r>
+        <w:t xml:space="preserve"> </w:t>
+      </w:r>
+      <w:proofErr w:type="spellStart"/>
+      <w:r>
+        <w:t>timp</w:t>
+      </w:r>
+      <w:proofErr w:type="spellEnd"/>
+      <w:r>
+        <w:t xml:space="preserve"> </w:t>
+      </w:r>
+      <w:proofErr w:type="spellStart"/>
+      <w:r>
+        <w:t>ce</w:t>
+      </w:r>
+      <w:proofErr w:type="spellEnd"/>
+      <w:r>
+        <w:t xml:space="preserve"> al </w:t>
+      </w:r>
+      <w:proofErr w:type="spellStart"/>
+      <w:r>
+        <w:t>doilea</w:t>
+      </w:r>
+      <w:proofErr w:type="spellEnd"/>
+      <w:r>
+        <w:t xml:space="preserve"> buffer </w:t>
+      </w:r>
+      <w:proofErr w:type="spellStart"/>
+      <w:r>
+        <w:t>este</w:t>
+      </w:r>
+      <w:proofErr w:type="spellEnd"/>
+      <w:r>
+        <w:t xml:space="preserve"> </w:t>
+      </w:r>
+      <w:proofErr w:type="spellStart"/>
+      <w:r>
+        <w:t>calculat</w:t>
+      </w:r>
+      <w:proofErr w:type="spellEnd"/>
+      <w:r>
+        <w:t xml:space="preserve">, </w:t>
+      </w:r>
+      <w:proofErr w:type="spellStart"/>
+      <w:r>
+        <w:t>primul</w:t>
+      </w:r>
+      <w:proofErr w:type="spellEnd"/>
+      <w:r>
+        <w:t xml:space="preserve"> </w:t>
+      </w:r>
+      <w:proofErr w:type="spellStart"/>
+      <w:r>
+        <w:t>este</w:t>
+      </w:r>
+      <w:proofErr w:type="spellEnd"/>
+      <w:r>
+        <w:t xml:space="preserve"> </w:t>
+      </w:r>
+      <w:proofErr w:type="spellStart"/>
+      <w:r>
+        <w:t>afișat</w:t>
+      </w:r>
+      <w:proofErr w:type="spellEnd"/>
+      <w:r>
+        <w:t xml:space="preserve"> pe </w:t>
+      </w:r>
+      <w:proofErr w:type="spellStart"/>
+      <w:r>
+        <w:t>ecran</w:t>
+      </w:r>
+      <w:proofErr w:type="spellEnd"/>
+      <w:r>
+        <w:t xml:space="preserve">; </w:t>
+      </w:r>
+      <w:proofErr w:type="spellStart"/>
+      <w:r>
+        <w:t>odată</w:t>
+      </w:r>
+      <w:proofErr w:type="spellEnd"/>
+      <w:r>
+        <w:t xml:space="preserve"> </w:t>
+      </w:r>
+      <w:proofErr w:type="spellStart"/>
+      <w:r>
+        <w:t>ce</w:t>
+      </w:r>
+      <w:proofErr w:type="spellEnd"/>
+      <w:r>
+        <w:t xml:space="preserve"> </w:t>
+      </w:r>
+      <w:proofErr w:type="spellStart"/>
+      <w:r>
+        <w:t>ranadarea</w:t>
+      </w:r>
+      <w:proofErr w:type="spellEnd"/>
+      <w:r>
+        <w:t xml:space="preserve"> </w:t>
+      </w:r>
+      <w:proofErr w:type="spellStart"/>
+      <w:r>
+        <w:t>următorului</w:t>
+      </w:r>
+      <w:proofErr w:type="spellEnd"/>
+      <w:r>
+        <w:t xml:space="preserve"> frame </w:t>
+      </w:r>
+      <w:proofErr w:type="spellStart"/>
+      <w:r>
+        <w:t>este</w:t>
+      </w:r>
+      <w:proofErr w:type="spellEnd"/>
+      <w:r>
+        <w:t xml:space="preserve"> </w:t>
+      </w:r>
+      <w:proofErr w:type="spellStart"/>
+      <w:r>
+        <w:t>gata</w:t>
+      </w:r>
+      <w:proofErr w:type="spellEnd"/>
+      <w:r>
+        <w:t xml:space="preserve">, </w:t>
+      </w:r>
+      <w:proofErr w:type="spellStart"/>
+      <w:r>
+        <w:t>cei</w:t>
+      </w:r>
+      <w:proofErr w:type="spellEnd"/>
+      <w:r>
+        <w:t xml:space="preserve"> </w:t>
+      </w:r>
+      <w:proofErr w:type="spellStart"/>
+      <w:r>
+        <w:t>doi</w:t>
+      </w:r>
+      <w:proofErr w:type="spellEnd"/>
+      <w:r>
+        <w:t xml:space="preserve"> </w:t>
+      </w:r>
+      <w:proofErr w:type="spellStart"/>
+      <w:r>
+        <w:t>vectori</w:t>
+      </w:r>
+      <w:proofErr w:type="spellEnd"/>
+      <w:r>
+        <w:t xml:space="preserve"> sunt </w:t>
+      </w:r>
+      <w:proofErr w:type="spellStart"/>
+      <w:r>
+        <w:t>interschimbați</w:t>
+      </w:r>
+      <w:proofErr w:type="spellEnd"/>
+      <w:r>
+        <w:t xml:space="preserve"> </w:t>
+      </w:r>
+      <w:proofErr w:type="spellStart"/>
+      <w:r>
+        <w:t>și</w:t>
+      </w:r>
+      <w:proofErr w:type="spellEnd"/>
+      <w:r>
+        <w:t xml:space="preserve"> </w:t>
+      </w:r>
+      <w:proofErr w:type="spellStart"/>
+      <w:r>
+        <w:t>procesul</w:t>
+      </w:r>
+      <w:proofErr w:type="spellEnd"/>
+      <w:r>
+        <w:t xml:space="preserve"> continua </w:t>
+      </w:r>
+      <w:proofErr w:type="spellStart"/>
+      <w:r>
+        <w:t>să</w:t>
+      </w:r>
+      <w:proofErr w:type="spellEnd"/>
+      <w:r>
+        <w:t xml:space="preserve"> se </w:t>
+      </w:r>
+      <w:proofErr w:type="spellStart"/>
+      <w:r>
+        <w:t>repete</w:t>
+      </w:r>
+      <w:proofErr w:type="spellEnd"/>
+      <w:r>
+        <w:t>.</w:t>
+      </w:r>
+    </w:p>
+    <w:p>
+      <w:pPr>
+        <w:ind w:firstLine="360"/>
+      </w:pPr>
+      <w:proofErr w:type="spellStart"/>
+      <w:r>
+        <w:t>Întrucât</w:t>
       </w:r>
       <w:proofErr w:type="spellEnd"/>
       <w:r>
@@ -25648,114 +26802,26 @@
       </w:r>
       <w:proofErr w:type="spellStart"/>
       <w:r>
+        <w:t>procese</w:t>
+      </w:r>
+      <w:proofErr w:type="spellEnd"/>
+      <w:r>
+        <w:t xml:space="preserve"> </w:t>
+      </w:r>
+      <w:proofErr w:type="spellStart"/>
+      <w:r>
+        <w:t>și</w:t>
+      </w:r>
+      <w:proofErr w:type="spellEnd"/>
+      <w:r>
+        <w:t xml:space="preserve"> </w:t>
+      </w:r>
+      <w:proofErr w:type="spellStart"/>
+      <w:r>
         <w:t>calcule</w:t>
       </w:r>
       <w:proofErr w:type="spellEnd"/>
       <w:r>
-        <w:t xml:space="preserve">, a </w:t>
-      </w:r>
-      <w:proofErr w:type="spellStart"/>
-      <w:r>
-        <w:t>crea</w:t>
-      </w:r>
-      <w:proofErr w:type="spellEnd"/>
-      <w:r>
-        <w:t xml:space="preserve"> </w:t>
-      </w:r>
-      <w:proofErr w:type="spellStart"/>
-      <w:r>
-        <w:t>imaginea</w:t>
-      </w:r>
-      <w:proofErr w:type="spellEnd"/>
-      <w:r>
-        <w:t xml:space="preserve"> 2D </w:t>
-      </w:r>
-      <w:proofErr w:type="spellStart"/>
-      <w:r>
-        <w:t>si</w:t>
-      </w:r>
-      <w:proofErr w:type="spellEnd"/>
-      <w:r>
-        <w:t xml:space="preserve"> a o </w:t>
-      </w:r>
-      <w:proofErr w:type="spellStart"/>
-      <w:r>
-        <w:t>afișa</w:t>
-      </w:r>
-      <w:proofErr w:type="spellEnd"/>
-      <w:r>
-        <w:t xml:space="preserve"> pe </w:t>
-      </w:r>
-      <w:proofErr w:type="spellStart"/>
-      <w:r>
-        <w:t>ecran</w:t>
-      </w:r>
-      <w:proofErr w:type="spellEnd"/>
-      <w:r>
-        <w:t>.</w:t>
-      </w:r>
-    </w:p>
-    <w:p>
-      <w:pPr>
-        <w:ind w:firstLine="360"/>
-      </w:pPr>
-      <w:r>
-        <w:t xml:space="preserve"> </w:t>
-      </w:r>
-      <w:proofErr w:type="spellStart"/>
-      <w:r>
-        <w:t>În</w:t>
-      </w:r>
-      <w:proofErr w:type="spellEnd"/>
-      <w:r>
-        <w:t xml:space="preserve"> </w:t>
-      </w:r>
-      <w:proofErr w:type="spellStart"/>
-      <w:r>
-        <w:t>cazul</w:t>
-      </w:r>
-      <w:proofErr w:type="spellEnd"/>
-      <w:r>
-        <w:t xml:space="preserve"> </w:t>
-      </w:r>
-      <w:proofErr w:type="spellStart"/>
-      <w:r>
-        <w:t>unui</w:t>
-      </w:r>
-      <w:proofErr w:type="spellEnd"/>
-      <w:r>
-        <w:t xml:space="preserve"> </w:t>
-      </w:r>
-      <w:proofErr w:type="spellStart"/>
-      <w:r>
-        <w:t>joc</w:t>
-      </w:r>
-      <w:proofErr w:type="spellEnd"/>
-      <w:r>
-        <w:t xml:space="preserve"> </w:t>
-      </w:r>
-      <w:proofErr w:type="spellStart"/>
-      <w:r>
-        <w:t>sau</w:t>
-      </w:r>
-      <w:proofErr w:type="spellEnd"/>
-      <w:r>
-        <w:t xml:space="preserve"> simulator, </w:t>
-      </w:r>
-      <w:proofErr w:type="spellStart"/>
-      <w:r>
-        <w:t>lumea</w:t>
-      </w:r>
-      <w:proofErr w:type="spellEnd"/>
-      <w:r>
-        <w:t xml:space="preserve"> </w:t>
-      </w:r>
-      <w:proofErr w:type="spellStart"/>
-      <w:r>
-        <w:t>ce</w:t>
-      </w:r>
-      <w:proofErr w:type="spellEnd"/>
-      <w:r>
         <w:t xml:space="preserve"> </w:t>
       </w:r>
       <w:proofErr w:type="spellStart"/>
@@ -25764,75 +26830,99 @@
       </w:r>
       <w:proofErr w:type="spellEnd"/>
       <w:r>
-        <w:t xml:space="preserve"> a fi </w:t>
-      </w:r>
-      <w:proofErr w:type="spellStart"/>
-      <w:r>
-        <w:t>randată</w:t>
-      </w:r>
-      <w:proofErr w:type="spellEnd"/>
-      <w:r>
-        <w:t xml:space="preserve"> se </w:t>
-      </w:r>
-      <w:proofErr w:type="spellStart"/>
-      <w:r>
-        <w:t>află</w:t>
-      </w:r>
-      <w:proofErr w:type="spellEnd"/>
-      <w:r>
-        <w:t xml:space="preserve"> </w:t>
-      </w:r>
-      <w:proofErr w:type="spellStart"/>
-      <w:r>
-        <w:t>într</w:t>
-      </w:r>
-      <w:proofErr w:type="spellEnd"/>
-      <w:r>
-        <w:t xml:space="preserve">-o </w:t>
-      </w:r>
-      <w:proofErr w:type="spellStart"/>
-      <w:r>
-        <w:t>continuă</w:t>
-      </w:r>
-      <w:proofErr w:type="spellEnd"/>
-      <w:r>
-        <w:t xml:space="preserve"> </w:t>
-      </w:r>
-      <w:proofErr w:type="spellStart"/>
-      <w:r>
-        <w:t>schimbare</w:t>
-      </w:r>
-      <w:proofErr w:type="spellEnd"/>
-      <w:r>
-        <w:t xml:space="preserve">. </w:t>
-      </w:r>
-      <w:proofErr w:type="spellStart"/>
-      <w:r>
-        <w:t>Imaginea</w:t>
-      </w:r>
-      <w:proofErr w:type="spellEnd"/>
-      <w:r>
-        <w:t xml:space="preserve"> </w:t>
-      </w:r>
-      <w:proofErr w:type="spellStart"/>
-      <w:r>
-        <w:t>este</w:t>
-      </w:r>
-      <w:proofErr w:type="spellEnd"/>
-      <w:r>
-        <w:t xml:space="preserve"> </w:t>
-      </w:r>
-      <w:proofErr w:type="spellStart"/>
-      <w:r>
-        <w:t>continuu</w:t>
-      </w:r>
-      <w:proofErr w:type="spellEnd"/>
-      <w:r>
-        <w:t xml:space="preserve"> </w:t>
-      </w:r>
-      <w:proofErr w:type="spellStart"/>
-      <w:r>
-        <w:t>actualizată</w:t>
+        <w:t xml:space="preserve"> </w:t>
+      </w:r>
+      <w:proofErr w:type="spellStart"/>
+      <w:r>
+        <w:t>existența</w:t>
+      </w:r>
+      <w:proofErr w:type="spellEnd"/>
+      <w:r>
+        <w:t xml:space="preserve"> </w:t>
+      </w:r>
+      <w:proofErr w:type="spellStart"/>
+      <w:r>
+        <w:t>unor</w:t>
+      </w:r>
+      <w:proofErr w:type="spellEnd"/>
+      <w:r>
+        <w:t xml:space="preserve"> </w:t>
+      </w:r>
+      <w:proofErr w:type="spellStart"/>
+      <w:r>
+        <w:t>tehnologii</w:t>
+      </w:r>
+      <w:proofErr w:type="spellEnd"/>
+      <w:r>
+        <w:t xml:space="preserve"> de </w:t>
+      </w:r>
+      <w:proofErr w:type="spellStart"/>
+      <w:r>
+        <w:t>randare</w:t>
+      </w:r>
+      <w:proofErr w:type="spellEnd"/>
+      <w:r>
+        <w:t xml:space="preserve"> </w:t>
+      </w:r>
+      <w:proofErr w:type="spellStart"/>
+      <w:r>
+        <w:t>în</w:t>
+      </w:r>
+      <w:proofErr w:type="spellEnd"/>
+      <w:r>
+        <w:t xml:space="preserve"> </w:t>
+      </w:r>
+      <w:proofErr w:type="spellStart"/>
+      <w:r>
+        <w:t>timp</w:t>
+      </w:r>
+      <w:proofErr w:type="spellEnd"/>
+      <w:r>
+        <w:t xml:space="preserve"> real </w:t>
+      </w:r>
+      <w:proofErr w:type="spellStart"/>
+      <w:r>
+        <w:t>optimizate</w:t>
+      </w:r>
+      <w:proofErr w:type="spellEnd"/>
+      <w:r>
+        <w:t xml:space="preserve"> </w:t>
+      </w:r>
+      <w:proofErr w:type="spellStart"/>
+      <w:r>
+        <w:t>pentru</w:t>
+      </w:r>
+      <w:proofErr w:type="spellEnd"/>
+      <w:r>
+        <w:t xml:space="preserve"> a </w:t>
+      </w:r>
+      <w:proofErr w:type="spellStart"/>
+      <w:r>
+        <w:t>obține</w:t>
+      </w:r>
+      <w:proofErr w:type="spellEnd"/>
+      <w:r>
+        <w:t xml:space="preserve"> un </w:t>
+      </w:r>
+      <w:proofErr w:type="spellStart"/>
+      <w:r>
+        <w:t>nivel</w:t>
+      </w:r>
+      <w:proofErr w:type="spellEnd"/>
+      <w:r>
+        <w:t xml:space="preserve"> de </w:t>
+      </w:r>
+      <w:proofErr w:type="spellStart"/>
+      <w:r>
+        <w:t>eficiență</w:t>
+      </w:r>
+      <w:proofErr w:type="spellEnd"/>
+      <w:r>
+        <w:t xml:space="preserve"> </w:t>
+      </w:r>
+      <w:proofErr w:type="spellStart"/>
+      <w:r>
+        <w:t>crescută</w:t>
       </w:r>
       <w:proofErr w:type="spellEnd"/>
       <w:r>
@@ -25840,59 +26930,43 @@
       </w:r>
       <w:proofErr w:type="spellStart"/>
       <w:r>
-        <w:t>luând</w:t>
-      </w:r>
-      <w:proofErr w:type="spellEnd"/>
-      <w:r>
-        <w:t xml:space="preserve"> </w:t>
-      </w:r>
-      <w:proofErr w:type="spellStart"/>
-      <w:r>
-        <w:t>în</w:t>
-      </w:r>
-      <w:proofErr w:type="spellEnd"/>
-      <w:r>
-        <w:t xml:space="preserve"> </w:t>
-      </w:r>
-      <w:proofErr w:type="spellStart"/>
-      <w:r>
-        <w:t>calcul</w:t>
-      </w:r>
-      <w:proofErr w:type="spellEnd"/>
-      <w:r>
-        <w:t xml:space="preserve"> </w:t>
-      </w:r>
-      <w:proofErr w:type="spellStart"/>
-      <w:r>
-        <w:t>mișcarea</w:t>
-      </w:r>
-      <w:proofErr w:type="spellEnd"/>
-      <w:r>
-        <w:t xml:space="preserve"> </w:t>
-      </w:r>
-      <w:proofErr w:type="spellStart"/>
-      <w:r>
-        <w:t>și</w:t>
-      </w:r>
-      <w:proofErr w:type="spellEnd"/>
-      <w:r>
-        <w:t xml:space="preserve"> </w:t>
-      </w:r>
-      <w:proofErr w:type="spellStart"/>
-      <w:r>
-        <w:t>perspectiva</w:t>
-      </w:r>
-      <w:proofErr w:type="spellEnd"/>
-      <w:r>
-        <w:t xml:space="preserve"> </w:t>
-      </w:r>
-      <w:proofErr w:type="spellStart"/>
-      <w:r>
-        <w:t>camerei</w:t>
-      </w:r>
-      <w:proofErr w:type="spellEnd"/>
-      <w:r>
-        <w:t xml:space="preserve">, care </w:t>
+        <w:t>ele</w:t>
+      </w:r>
+      <w:proofErr w:type="spellEnd"/>
+      <w:r>
+        <w:t xml:space="preserve"> </w:t>
+      </w:r>
+      <w:proofErr w:type="spellStart"/>
+      <w:r>
+        <w:t>intră</w:t>
+      </w:r>
+      <w:proofErr w:type="spellEnd"/>
+      <w:r>
+        <w:t xml:space="preserve"> in </w:t>
+      </w:r>
+      <w:proofErr w:type="spellStart"/>
+      <w:r>
+        <w:t>componența</w:t>
+      </w:r>
+      <w:proofErr w:type="spellEnd"/>
+      <w:r>
+        <w:t xml:space="preserve"> </w:t>
+      </w:r>
+      <w:proofErr w:type="spellStart"/>
+      <w:r>
+        <w:t>librăriilor</w:t>
+      </w:r>
+      <w:proofErr w:type="spellEnd"/>
+      <w:r>
+        <w:t xml:space="preserve"> </w:t>
+      </w:r>
+      <w:proofErr w:type="spellStart"/>
+      <w:r>
+        <w:t>grafice</w:t>
+      </w:r>
+      <w:proofErr w:type="spellEnd"/>
+      <w:r>
+        <w:t xml:space="preserve"> low-level, care </w:t>
       </w:r>
       <w:proofErr w:type="spellStart"/>
       <w:r>
@@ -25900,819 +26974,23 @@
       </w:r>
       <w:proofErr w:type="spellEnd"/>
       <w:r>
-        <w:t xml:space="preserve"> </w:t>
-      </w:r>
-      <w:proofErr w:type="spellStart"/>
-      <w:r>
-        <w:t>punctul</w:t>
-      </w:r>
-      <w:proofErr w:type="spellEnd"/>
-      <w:r>
-        <w:t xml:space="preserve"> de </w:t>
-      </w:r>
-      <w:proofErr w:type="spellStart"/>
-      <w:r>
-        <w:t>vedere</w:t>
-      </w:r>
-      <w:proofErr w:type="spellEnd"/>
-      <w:r>
-        <w:t xml:space="preserve"> din </w:t>
-      </w:r>
-      <w:proofErr w:type="spellStart"/>
-      <w:r>
-        <w:t>cadrul</w:t>
-      </w:r>
-      <w:proofErr w:type="spellEnd"/>
-      <w:r>
-        <w:t xml:space="preserve"> </w:t>
-      </w:r>
-      <w:proofErr w:type="spellStart"/>
-      <w:r>
-        <w:t>aplicației</w:t>
-      </w:r>
-      <w:proofErr w:type="spellEnd"/>
-      <w:r>
-        <w:t xml:space="preserve">, </w:t>
-      </w:r>
-      <w:proofErr w:type="spellStart"/>
-      <w:r>
-        <w:t>și</w:t>
-      </w:r>
-      <w:proofErr w:type="spellEnd"/>
-      <w:r>
-        <w:t xml:space="preserve"> </w:t>
-      </w:r>
-      <w:proofErr w:type="spellStart"/>
-      <w:r>
-        <w:t>sursele</w:t>
-      </w:r>
-      <w:proofErr w:type="spellEnd"/>
-      <w:r>
-        <w:t xml:space="preserve"> de </w:t>
-      </w:r>
-      <w:proofErr w:type="spellStart"/>
-      <w:r>
-        <w:t>lumină</w:t>
-      </w:r>
-      <w:proofErr w:type="spellEnd"/>
-      <w:r>
-        <w:t xml:space="preserve"> </w:t>
-      </w:r>
-      <w:proofErr w:type="spellStart"/>
-      <w:r>
-        <w:t>existente</w:t>
-      </w:r>
-      <w:proofErr w:type="spellEnd"/>
-      <w:r>
-        <w:t xml:space="preserve">. </w:t>
-      </w:r>
-      <w:proofErr w:type="spellStart"/>
-      <w:r>
-        <w:t>Datorită</w:t>
-      </w:r>
-      <w:proofErr w:type="spellEnd"/>
-      <w:r>
-        <w:t xml:space="preserve"> </w:t>
-      </w:r>
-      <w:proofErr w:type="spellStart"/>
-      <w:r>
-        <w:t>acestui</w:t>
-      </w:r>
-      <w:proofErr w:type="spellEnd"/>
-      <w:r>
-        <w:t xml:space="preserve"> </w:t>
-      </w:r>
-      <w:proofErr w:type="spellStart"/>
-      <w:r>
-        <w:t>caracter</w:t>
-      </w:r>
-      <w:proofErr w:type="spellEnd"/>
-      <w:r>
-        <w:t xml:space="preserve"> </w:t>
-      </w:r>
-      <w:proofErr w:type="spellStart"/>
-      <w:r>
-        <w:t>dinamic</w:t>
-      </w:r>
-      <w:proofErr w:type="spellEnd"/>
-      <w:r>
-        <w:t xml:space="preserve">, </w:t>
-      </w:r>
-      <w:proofErr w:type="spellStart"/>
-      <w:r>
-        <w:t>sistemul</w:t>
-      </w:r>
-      <w:proofErr w:type="spellEnd"/>
-      <w:r>
-        <w:t xml:space="preserve"> de </w:t>
-      </w:r>
-      <w:proofErr w:type="spellStart"/>
-      <w:r>
-        <w:t>randare</w:t>
-      </w:r>
-      <w:proofErr w:type="spellEnd"/>
-      <w:r>
-        <w:t xml:space="preserve"> </w:t>
-      </w:r>
-      <w:proofErr w:type="spellStart"/>
-      <w:r>
-        <w:t>recalculeaza</w:t>
-      </w:r>
-      <w:proofErr w:type="spellEnd"/>
-      <w:r>
-        <w:t xml:space="preserve"> </w:t>
-      </w:r>
-      <w:proofErr w:type="spellStart"/>
-      <w:r>
-        <w:t>în</w:t>
-      </w:r>
-      <w:proofErr w:type="spellEnd"/>
-      <w:r>
-        <w:t xml:space="preserve"> </w:t>
-      </w:r>
-      <w:proofErr w:type="spellStart"/>
-      <w:r>
-        <w:t>întregime</w:t>
-      </w:r>
-      <w:proofErr w:type="spellEnd"/>
-      <w:r>
-        <w:t xml:space="preserve"> </w:t>
-      </w:r>
-      <w:proofErr w:type="spellStart"/>
-      <w:r>
-        <w:t>imaginea</w:t>
-      </w:r>
-      <w:proofErr w:type="spellEnd"/>
-      <w:r>
-        <w:t xml:space="preserve"> </w:t>
-      </w:r>
-      <w:proofErr w:type="spellStart"/>
-      <w:r>
-        <w:t>specifică</w:t>
-      </w:r>
-      <w:proofErr w:type="spellEnd"/>
-      <w:r>
-        <w:t xml:space="preserve"> </w:t>
-      </w:r>
-      <w:proofErr w:type="spellStart"/>
-      <w:r>
-        <w:t>fiecărui</w:t>
-      </w:r>
-      <w:proofErr w:type="spellEnd"/>
-      <w:r>
-        <w:t xml:space="preserve"> frame </w:t>
-      </w:r>
-      <w:proofErr w:type="spellStart"/>
-      <w:r>
-        <w:t>afișat</w:t>
-      </w:r>
-      <w:proofErr w:type="spellEnd"/>
-      <w:r>
-        <w:t xml:space="preserve"> pe </w:t>
-      </w:r>
-      <w:proofErr w:type="spellStart"/>
-      <w:r>
-        <w:t>ecran</w:t>
-      </w:r>
-      <w:proofErr w:type="spellEnd"/>
-      <w:r>
-        <w:t xml:space="preserve">. Se </w:t>
-      </w:r>
-      <w:proofErr w:type="spellStart"/>
-      <w:r>
-        <w:t>folosește</w:t>
-      </w:r>
-      <w:proofErr w:type="spellEnd"/>
-      <w:r>
         <w:t xml:space="preserve"> o </w:t>
       </w:r>
       <w:proofErr w:type="spellStart"/>
       <w:r>
-        <w:t>tehnica</w:t>
-      </w:r>
-      <w:proofErr w:type="spellEnd"/>
-      <w:r>
-        <w:t xml:space="preserve"> cu buffer </w:t>
-      </w:r>
-      <w:proofErr w:type="spellStart"/>
-      <w:r>
-        <w:t>dublu</w:t>
-      </w:r>
-      <w:proofErr w:type="spellEnd"/>
-      <w:r>
-        <w:t xml:space="preserve"> </w:t>
-      </w:r>
-      <w:proofErr w:type="spellStart"/>
+        <w:t>interfață</w:t>
+      </w:r>
+      <w:proofErr w:type="spellEnd"/>
+      <w:r>
+        <w:t xml:space="preserve"> </w:t>
+      </w:r>
+      <w:proofErr w:type="spellStart"/>
+      <w:proofErr w:type="gramStart"/>
       <w:r>
         <w:t>pentru</w:t>
       </w:r>
       <w:proofErr w:type="spellEnd"/>
       <w:r>
-        <w:t xml:space="preserve"> a </w:t>
-      </w:r>
-      <w:proofErr w:type="spellStart"/>
-      <w:r>
-        <w:t>creea</w:t>
-      </w:r>
-      <w:proofErr w:type="spellEnd"/>
-      <w:r>
-        <w:t xml:space="preserve"> o </w:t>
-      </w:r>
-      <w:proofErr w:type="spellStart"/>
-      <w:r>
-        <w:t>tranziție</w:t>
-      </w:r>
-      <w:proofErr w:type="spellEnd"/>
-      <w:r>
-        <w:t xml:space="preserve"> </w:t>
-      </w:r>
-      <w:proofErr w:type="spellStart"/>
-      <w:r>
-        <w:t>plăcută</w:t>
-      </w:r>
-      <w:proofErr w:type="spellEnd"/>
-      <w:r>
-        <w:t xml:space="preserve"> </w:t>
-      </w:r>
-      <w:proofErr w:type="spellStart"/>
-      <w:r>
-        <w:t>între</w:t>
-      </w:r>
-      <w:proofErr w:type="spellEnd"/>
-      <w:r>
-        <w:t xml:space="preserve"> frame-</w:t>
-      </w:r>
-      <w:proofErr w:type="spellStart"/>
-      <w:r>
-        <w:t>uri</w:t>
-      </w:r>
-      <w:proofErr w:type="spellEnd"/>
-      <w:r>
-        <w:t xml:space="preserve">: sunt </w:t>
-      </w:r>
-      <w:proofErr w:type="spellStart"/>
-      <w:r>
-        <w:t>folosiți</w:t>
-      </w:r>
-      <w:proofErr w:type="spellEnd"/>
-      <w:r>
-        <w:t xml:space="preserve"> </w:t>
-      </w:r>
-      <w:proofErr w:type="spellStart"/>
-      <w:r>
-        <w:t>doi</w:t>
-      </w:r>
-      <w:proofErr w:type="spellEnd"/>
-      <w:r>
-        <w:t xml:space="preserve"> </w:t>
-      </w:r>
-      <w:proofErr w:type="spellStart"/>
-      <w:r>
-        <w:t>vectori</w:t>
-      </w:r>
-      <w:proofErr w:type="spellEnd"/>
-      <w:r>
-        <w:t xml:space="preserve"> </w:t>
-      </w:r>
-      <w:proofErr w:type="spellStart"/>
-      <w:r>
-        <w:t>pentru</w:t>
-      </w:r>
-      <w:proofErr w:type="spellEnd"/>
-      <w:r>
-        <w:t xml:space="preserve"> </w:t>
-      </w:r>
-      <w:proofErr w:type="spellStart"/>
-      <w:r>
-        <w:t>randare</w:t>
-      </w:r>
-      <w:proofErr w:type="spellEnd"/>
-      <w:r>
-        <w:t xml:space="preserve">; </w:t>
-      </w:r>
-      <w:proofErr w:type="spellStart"/>
-      <w:r>
-        <w:t>primul</w:t>
-      </w:r>
-      <w:proofErr w:type="spellEnd"/>
-      <w:r>
-        <w:t xml:space="preserve"> </w:t>
-      </w:r>
-      <w:proofErr w:type="spellStart"/>
-      <w:r>
-        <w:t>conține</w:t>
-      </w:r>
-      <w:proofErr w:type="spellEnd"/>
-      <w:r>
-        <w:t xml:space="preserve"> </w:t>
-      </w:r>
-      <w:proofErr w:type="spellStart"/>
-      <w:r>
-        <w:t>imaginea</w:t>
-      </w:r>
-      <w:proofErr w:type="spellEnd"/>
-      <w:r>
-        <w:t xml:space="preserve"> care </w:t>
-      </w:r>
-      <w:proofErr w:type="spellStart"/>
-      <w:r>
-        <w:t>este</w:t>
-      </w:r>
-      <w:proofErr w:type="spellEnd"/>
-      <w:r>
-        <w:t xml:space="preserve"> </w:t>
-      </w:r>
-      <w:proofErr w:type="spellStart"/>
-      <w:r>
-        <w:t>afișată</w:t>
-      </w:r>
-      <w:proofErr w:type="spellEnd"/>
-      <w:r>
-        <w:t xml:space="preserve"> pe </w:t>
-      </w:r>
-      <w:proofErr w:type="spellStart"/>
-      <w:r>
-        <w:t>ecran</w:t>
-      </w:r>
-      <w:proofErr w:type="spellEnd"/>
-      <w:r>
-        <w:t xml:space="preserve"> </w:t>
-      </w:r>
-      <w:proofErr w:type="spellStart"/>
-      <w:r>
-        <w:t>în</w:t>
-      </w:r>
-      <w:proofErr w:type="spellEnd"/>
-      <w:r>
-        <w:t xml:space="preserve"> </w:t>
-      </w:r>
-      <w:proofErr w:type="spellStart"/>
-      <w:r>
-        <w:t>prezent</w:t>
-      </w:r>
-      <w:proofErr w:type="spellEnd"/>
-      <w:r>
-        <w:t xml:space="preserve">, </w:t>
-      </w:r>
-      <w:proofErr w:type="spellStart"/>
-      <w:r>
-        <w:t>iar</w:t>
-      </w:r>
-      <w:proofErr w:type="spellEnd"/>
-      <w:r>
-        <w:t xml:space="preserve"> al </w:t>
-      </w:r>
-      <w:proofErr w:type="spellStart"/>
-      <w:r>
-        <w:t>doilea</w:t>
-      </w:r>
-      <w:proofErr w:type="spellEnd"/>
-      <w:r>
-        <w:t xml:space="preserve"> </w:t>
-      </w:r>
-      <w:proofErr w:type="spellStart"/>
-      <w:r>
-        <w:t>este</w:t>
-      </w:r>
-      <w:proofErr w:type="spellEnd"/>
-      <w:r>
-        <w:t xml:space="preserve"> </w:t>
-      </w:r>
-      <w:proofErr w:type="spellStart"/>
-      <w:r>
-        <w:t>folosit</w:t>
-      </w:r>
-      <w:proofErr w:type="spellEnd"/>
-      <w:r>
-        <w:t xml:space="preserve"> </w:t>
-      </w:r>
-      <w:proofErr w:type="spellStart"/>
-      <w:r>
-        <w:t>pentru</w:t>
-      </w:r>
-      <w:proofErr w:type="spellEnd"/>
-      <w:r>
-        <w:t xml:space="preserve"> </w:t>
-      </w:r>
-      <w:proofErr w:type="spellStart"/>
-      <w:r>
-        <w:t>randarea</w:t>
-      </w:r>
-      <w:proofErr w:type="spellEnd"/>
-      <w:r>
-        <w:t xml:space="preserve"> </w:t>
-      </w:r>
-      <w:proofErr w:type="spellStart"/>
-      <w:r>
-        <w:t>următorului</w:t>
-      </w:r>
-      <w:proofErr w:type="spellEnd"/>
-      <w:r>
-        <w:t xml:space="preserve"> frame; </w:t>
-      </w:r>
-      <w:proofErr w:type="spellStart"/>
-      <w:r>
-        <w:t>în</w:t>
-      </w:r>
-      <w:proofErr w:type="spellEnd"/>
-      <w:r>
-        <w:t xml:space="preserve"> </w:t>
-      </w:r>
-      <w:proofErr w:type="spellStart"/>
-      <w:r>
-        <w:t>timp</w:t>
-      </w:r>
-      <w:proofErr w:type="spellEnd"/>
-      <w:r>
-        <w:t xml:space="preserve"> </w:t>
-      </w:r>
-      <w:proofErr w:type="spellStart"/>
-      <w:r>
-        <w:t>ce</w:t>
-      </w:r>
-      <w:proofErr w:type="spellEnd"/>
-      <w:r>
-        <w:t xml:space="preserve"> al </w:t>
-      </w:r>
-      <w:proofErr w:type="spellStart"/>
-      <w:r>
-        <w:t>doilea</w:t>
-      </w:r>
-      <w:proofErr w:type="spellEnd"/>
-      <w:r>
-        <w:t xml:space="preserve"> buffer </w:t>
-      </w:r>
-      <w:proofErr w:type="spellStart"/>
-      <w:r>
-        <w:t>este</w:t>
-      </w:r>
-      <w:proofErr w:type="spellEnd"/>
-      <w:r>
-        <w:t xml:space="preserve"> </w:t>
-      </w:r>
-      <w:proofErr w:type="spellStart"/>
-      <w:r>
-        <w:t>calculat</w:t>
-      </w:r>
-      <w:proofErr w:type="spellEnd"/>
-      <w:r>
-        <w:t xml:space="preserve">, </w:t>
-      </w:r>
-      <w:proofErr w:type="spellStart"/>
-      <w:r>
-        <w:t>primul</w:t>
-      </w:r>
-      <w:proofErr w:type="spellEnd"/>
-      <w:r>
-        <w:t xml:space="preserve"> </w:t>
-      </w:r>
-      <w:proofErr w:type="spellStart"/>
-      <w:r>
-        <w:t>este</w:t>
-      </w:r>
-      <w:proofErr w:type="spellEnd"/>
-      <w:r>
-        <w:t xml:space="preserve"> </w:t>
-      </w:r>
-      <w:proofErr w:type="spellStart"/>
-      <w:r>
-        <w:t>afișat</w:t>
-      </w:r>
-      <w:proofErr w:type="spellEnd"/>
-      <w:r>
-        <w:t xml:space="preserve"> pe </w:t>
-      </w:r>
-      <w:proofErr w:type="spellStart"/>
-      <w:r>
-        <w:t>ecran</w:t>
-      </w:r>
-      <w:proofErr w:type="spellEnd"/>
-      <w:r>
-        <w:t xml:space="preserve">; </w:t>
-      </w:r>
-      <w:proofErr w:type="spellStart"/>
-      <w:r>
-        <w:t>odată</w:t>
-      </w:r>
-      <w:proofErr w:type="spellEnd"/>
-      <w:r>
-        <w:t xml:space="preserve"> </w:t>
-      </w:r>
-      <w:proofErr w:type="spellStart"/>
-      <w:r>
-        <w:t>ce</w:t>
-      </w:r>
-      <w:proofErr w:type="spellEnd"/>
-      <w:r>
-        <w:t xml:space="preserve"> </w:t>
-      </w:r>
-      <w:proofErr w:type="spellStart"/>
-      <w:r>
-        <w:t>ranadarea</w:t>
-      </w:r>
-      <w:proofErr w:type="spellEnd"/>
-      <w:r>
-        <w:t xml:space="preserve"> </w:t>
-      </w:r>
-      <w:proofErr w:type="spellStart"/>
-      <w:r>
-        <w:t>următorului</w:t>
-      </w:r>
-      <w:proofErr w:type="spellEnd"/>
-      <w:r>
-        <w:t xml:space="preserve"> frame </w:t>
-      </w:r>
-      <w:proofErr w:type="spellStart"/>
-      <w:r>
-        <w:t>este</w:t>
-      </w:r>
-      <w:proofErr w:type="spellEnd"/>
-      <w:r>
-        <w:t xml:space="preserve"> </w:t>
-      </w:r>
-      <w:proofErr w:type="spellStart"/>
-      <w:r>
-        <w:t>gata</w:t>
-      </w:r>
-      <w:proofErr w:type="spellEnd"/>
-      <w:r>
-        <w:t xml:space="preserve">, </w:t>
-      </w:r>
-      <w:proofErr w:type="spellStart"/>
-      <w:r>
-        <w:t>cei</w:t>
-      </w:r>
-      <w:proofErr w:type="spellEnd"/>
-      <w:r>
-        <w:t xml:space="preserve"> </w:t>
-      </w:r>
-      <w:proofErr w:type="spellStart"/>
-      <w:r>
-        <w:t>doi</w:t>
-      </w:r>
-      <w:proofErr w:type="spellEnd"/>
-      <w:r>
-        <w:t xml:space="preserve"> </w:t>
-      </w:r>
-      <w:proofErr w:type="spellStart"/>
-      <w:r>
-        <w:t>vectori</w:t>
-      </w:r>
-      <w:proofErr w:type="spellEnd"/>
-      <w:r>
-        <w:t xml:space="preserve"> sunt </w:t>
-      </w:r>
-      <w:proofErr w:type="spellStart"/>
-      <w:r>
-        <w:t>interschimbați</w:t>
-      </w:r>
-      <w:proofErr w:type="spellEnd"/>
-      <w:r>
-        <w:t xml:space="preserve"> </w:t>
-      </w:r>
-      <w:proofErr w:type="spellStart"/>
-      <w:r>
-        <w:t>și</w:t>
-      </w:r>
-      <w:proofErr w:type="spellEnd"/>
-      <w:r>
-        <w:t xml:space="preserve"> </w:t>
-      </w:r>
-      <w:proofErr w:type="spellStart"/>
-      <w:r>
-        <w:t>procesul</w:t>
-      </w:r>
-      <w:proofErr w:type="spellEnd"/>
-      <w:r>
-        <w:t xml:space="preserve"> continua </w:t>
-      </w:r>
-      <w:proofErr w:type="spellStart"/>
-      <w:r>
-        <w:t>să</w:t>
-      </w:r>
-      <w:proofErr w:type="spellEnd"/>
-      <w:r>
-        <w:t xml:space="preserve"> se </w:t>
-      </w:r>
-      <w:proofErr w:type="spellStart"/>
-      <w:r>
-        <w:t>repete</w:t>
-      </w:r>
-      <w:proofErr w:type="spellEnd"/>
-      <w:r>
-        <w:t>.</w:t>
-      </w:r>
-    </w:p>
-    <w:p>
-      <w:pPr>
-        <w:ind w:firstLine="360"/>
-      </w:pPr>
-      <w:proofErr w:type="spellStart"/>
-      <w:r>
-        <w:t>Întrucât</w:t>
-      </w:r>
-      <w:proofErr w:type="spellEnd"/>
-      <w:r>
-        <w:t xml:space="preserve"> </w:t>
-      </w:r>
-      <w:proofErr w:type="spellStart"/>
-      <w:r>
-        <w:t>aceste</w:t>
-      </w:r>
-      <w:proofErr w:type="spellEnd"/>
-      <w:r>
-        <w:t xml:space="preserve"> </w:t>
-      </w:r>
-      <w:proofErr w:type="spellStart"/>
-      <w:r>
-        <w:t>procese</w:t>
-      </w:r>
-      <w:proofErr w:type="spellEnd"/>
-      <w:r>
-        <w:t xml:space="preserve"> </w:t>
-      </w:r>
-      <w:proofErr w:type="spellStart"/>
-      <w:r>
-        <w:t>și</w:t>
-      </w:r>
-      <w:proofErr w:type="spellEnd"/>
-      <w:r>
-        <w:t xml:space="preserve"> </w:t>
-      </w:r>
-      <w:proofErr w:type="spellStart"/>
-      <w:r>
-        <w:t>calcule</w:t>
-      </w:r>
-      <w:proofErr w:type="spellEnd"/>
-      <w:r>
-        <w:t xml:space="preserve"> </w:t>
-      </w:r>
-      <w:proofErr w:type="spellStart"/>
-      <w:r>
-        <w:t>necesită</w:t>
-      </w:r>
-      <w:proofErr w:type="spellEnd"/>
-      <w:r>
-        <w:t xml:space="preserve"> </w:t>
-      </w:r>
-      <w:proofErr w:type="spellStart"/>
-      <w:r>
-        <w:t>existența</w:t>
-      </w:r>
-      <w:proofErr w:type="spellEnd"/>
-      <w:r>
-        <w:t xml:space="preserve"> </w:t>
-      </w:r>
-      <w:proofErr w:type="spellStart"/>
-      <w:r>
-        <w:t>unor</w:t>
-      </w:r>
-      <w:proofErr w:type="spellEnd"/>
-      <w:r>
-        <w:t xml:space="preserve"> </w:t>
-      </w:r>
-      <w:proofErr w:type="spellStart"/>
-      <w:r>
-        <w:t>tehnologii</w:t>
-      </w:r>
-      <w:proofErr w:type="spellEnd"/>
-      <w:r>
-        <w:t xml:space="preserve"> de </w:t>
-      </w:r>
-      <w:proofErr w:type="spellStart"/>
-      <w:r>
-        <w:t>randare</w:t>
-      </w:r>
-      <w:proofErr w:type="spellEnd"/>
-      <w:r>
-        <w:t xml:space="preserve"> </w:t>
-      </w:r>
-      <w:proofErr w:type="spellStart"/>
-      <w:r>
-        <w:t>în</w:t>
-      </w:r>
-      <w:proofErr w:type="spellEnd"/>
-      <w:r>
-        <w:t xml:space="preserve"> </w:t>
-      </w:r>
-      <w:proofErr w:type="spellStart"/>
-      <w:r>
-        <w:t>timp</w:t>
-      </w:r>
-      <w:proofErr w:type="spellEnd"/>
-      <w:r>
-        <w:t xml:space="preserve"> real </w:t>
-      </w:r>
-      <w:proofErr w:type="spellStart"/>
-      <w:r>
-        <w:t>optimizate</w:t>
-      </w:r>
-      <w:proofErr w:type="spellEnd"/>
-      <w:r>
-        <w:t xml:space="preserve"> </w:t>
-      </w:r>
-      <w:proofErr w:type="spellStart"/>
-      <w:r>
-        <w:t>pentru</w:t>
-      </w:r>
-      <w:proofErr w:type="spellEnd"/>
-      <w:r>
-        <w:t xml:space="preserve"> a </w:t>
-      </w:r>
-      <w:proofErr w:type="spellStart"/>
-      <w:r>
-        <w:t>obține</w:t>
-      </w:r>
-      <w:proofErr w:type="spellEnd"/>
-      <w:r>
-        <w:t xml:space="preserve"> un </w:t>
-      </w:r>
-      <w:proofErr w:type="spellStart"/>
-      <w:r>
-        <w:t>nivel</w:t>
-      </w:r>
-      <w:proofErr w:type="spellEnd"/>
-      <w:r>
-        <w:t xml:space="preserve"> de </w:t>
-      </w:r>
-      <w:proofErr w:type="spellStart"/>
-      <w:r>
-        <w:t>eficiență</w:t>
-      </w:r>
-      <w:proofErr w:type="spellEnd"/>
-      <w:r>
-        <w:t xml:space="preserve"> </w:t>
-      </w:r>
-      <w:proofErr w:type="spellStart"/>
-      <w:r>
-        <w:t>crescută</w:t>
-      </w:r>
-      <w:proofErr w:type="spellEnd"/>
-      <w:r>
-        <w:t xml:space="preserve">, </w:t>
-      </w:r>
-      <w:proofErr w:type="spellStart"/>
-      <w:r>
-        <w:t>ele</w:t>
-      </w:r>
-      <w:proofErr w:type="spellEnd"/>
-      <w:r>
-        <w:t xml:space="preserve"> </w:t>
-      </w:r>
-      <w:proofErr w:type="spellStart"/>
-      <w:r>
-        <w:t>intră</w:t>
-      </w:r>
-      <w:proofErr w:type="spellEnd"/>
-      <w:r>
-        <w:t xml:space="preserve"> in </w:t>
-      </w:r>
-      <w:proofErr w:type="spellStart"/>
-      <w:r>
-        <w:t>componența</w:t>
-      </w:r>
-      <w:proofErr w:type="spellEnd"/>
-      <w:r>
-        <w:t xml:space="preserve"> </w:t>
-      </w:r>
-      <w:proofErr w:type="spellStart"/>
-      <w:r>
-        <w:t>librăriilor</w:t>
-      </w:r>
-      <w:proofErr w:type="spellEnd"/>
-      <w:r>
-        <w:t xml:space="preserve"> </w:t>
-      </w:r>
-      <w:proofErr w:type="spellStart"/>
-      <w:r>
-        <w:t>grafice</w:t>
-      </w:r>
-      <w:proofErr w:type="spellEnd"/>
-      <w:r>
-        <w:t xml:space="preserve"> low-level, care </w:t>
-      </w:r>
-      <w:proofErr w:type="spellStart"/>
-      <w:r>
-        <w:t>reprezintă</w:t>
-      </w:r>
-      <w:proofErr w:type="spellEnd"/>
-      <w:r>
-        <w:t xml:space="preserve"> o </w:t>
-      </w:r>
-      <w:proofErr w:type="spellStart"/>
-      <w:r>
-        <w:t>interfață</w:t>
-      </w:r>
-      <w:proofErr w:type="spellEnd"/>
-      <w:r>
-        <w:t xml:space="preserve"> </w:t>
-      </w:r>
-      <w:proofErr w:type="spellStart"/>
-      <w:r>
-        <w:t>pentru</w:t>
-      </w:r>
-      <w:proofErr w:type="spellEnd"/>
-      <w:r>
         <w:t xml:space="preserve">  </w:t>
       </w:r>
       <w:proofErr w:type="spellStart"/>
@@ -26720,6 +26998,7 @@
         <w:t>implementările</w:t>
       </w:r>
       <w:proofErr w:type="spellEnd"/>
+      <w:proofErr w:type="gramEnd"/>
       <w:r>
         <w:t xml:space="preserve"> </w:t>
       </w:r>
@@ -27194,8 +27473,14 @@
         </w:numPr>
         <w:ind w:left="720" w:firstLine="360"/>
       </w:pPr>
-      <w:r>
-        <w:t>High Definition Render P</w:t>
+      <w:proofErr w:type="gramStart"/>
+      <w:r>
+        <w:lastRenderedPageBreak/>
+        <w:t>High Definition</w:t>
+      </w:r>
+      <w:proofErr w:type="gramEnd"/>
+      <w:r>
+        <w:t xml:space="preserve"> Render P</w:t>
       </w:r>
       <w:r>
         <w:t xml:space="preserve">ipeline (HDRP), care </w:t>
@@ -27403,7 +27688,6 @@
         <w:rPr>
           <w:noProof/>
         </w:rPr>
-        <w:lastRenderedPageBreak/>
         <w:drawing>
           <wp:inline distT="0" distB="0" distL="0" distR="0" wp14:anchorId="2210D95C" wp14:editId="46E5483A">
             <wp:extent cx="5943600" cy="3291840"/>
@@ -27420,7 +27704,7 @@
                     <pic:cNvPicPr/>
                   </pic:nvPicPr>
                   <pic:blipFill>
-                    <a:blip r:embed="rId13"/>
+                    <a:blip r:embed="rId15"/>
                     <a:stretch>
                       <a:fillRect/>
                     </a:stretch>
@@ -27584,7 +27868,14 @@
         <w:rPr>
           <w:lang w:val="ro-RO"/>
         </w:rPr>
-        <w:t xml:space="preserve">’’ și se bazează pe conceptul de clipuri de animații, care conțin informație despre cum poziția, rotația și alte proprietăți a obiectelor din scenă la anumite momente de timp. Fiecare clip poate fi </w:t>
+        <w:t xml:space="preserve">’’ și se bazează pe conceptul de clipuri de animații, care conțin informație despre cum poziția, rotația și alte proprietăți a obiectelor din scenă la anumite momente de </w:t>
+      </w:r>
+      <w:r>
+        <w:rPr>
+          <w:lang w:val="ro-RO"/>
+        </w:rPr>
+        <w:lastRenderedPageBreak/>
+        <w:t xml:space="preserve">timp. Fiecare clip poate fi </w:t>
       </w:r>
       <w:proofErr w:type="spellStart"/>
       <w:r>
@@ -27729,7 +28020,6 @@
           <w:noProof/>
           <w:lang w:val="ro-RO"/>
         </w:rPr>
-        <w:lastRenderedPageBreak/>
         <w:drawing>
           <wp:inline distT="0" distB="0" distL="0" distR="0" wp14:anchorId="7C912FF5" wp14:editId="6C78C355">
             <wp:extent cx="5943600" cy="3562350"/>
@@ -27748,7 +28038,7 @@
                     </pic:cNvPicPr>
                   </pic:nvPicPr>
                   <pic:blipFill>
-                    <a:blip r:embed="rId14">
+                    <a:blip r:embed="rId16">
                       <a:extLst>
                         <a:ext uri="{28A0092B-C50C-407E-A947-70E740481C1C}">
                           <a14:useLocalDpi xmlns:a14="http://schemas.microsoft.com/office/drawing/2010/main" val="0"/>
@@ -27924,7 +28214,7 @@
                     <pic:cNvPicPr/>
                   </pic:nvPicPr>
                   <pic:blipFill>
-                    <a:blip r:embed="rId15"/>
+                    <a:blip r:embed="rId17"/>
                     <a:stretch>
                       <a:fillRect/>
                     </a:stretch>
@@ -27986,7 +28276,7 @@
                     <pic:cNvPicPr/>
                   </pic:nvPicPr>
                   <pic:blipFill>
-                    <a:blip r:embed="rId16"/>
+                    <a:blip r:embed="rId18"/>
                     <a:stretch>
                       <a:fillRect/>
                     </a:stretch>
@@ -28176,99 +28466,139 @@
       </w:r>
       <w:proofErr w:type="spellEnd"/>
       <w:r>
+        <w:t xml:space="preserve"> </w:t>
+      </w:r>
+      <w:proofErr w:type="gramStart"/>
+      <w:r>
+        <w:t>a</w:t>
+      </w:r>
+      <w:proofErr w:type="gramEnd"/>
+      <w:r>
+        <w:t xml:space="preserve"> </w:t>
+      </w:r>
+      <w:proofErr w:type="spellStart"/>
+      <w:r>
+        <w:t>acestora</w:t>
+      </w:r>
+      <w:proofErr w:type="spellEnd"/>
+      <w:r>
+        <w:t xml:space="preserve"> </w:t>
+      </w:r>
+      <w:proofErr w:type="spellStart"/>
+      <w:r>
+        <w:t>între</w:t>
+      </w:r>
+      <w:proofErr w:type="spellEnd"/>
+      <w:r>
+        <w:t xml:space="preserve"> </w:t>
+      </w:r>
+      <w:proofErr w:type="spellStart"/>
+      <w:r>
+        <w:t>diferitele</w:t>
+      </w:r>
+      <w:proofErr w:type="spellEnd"/>
+      <w:r>
+        <w:t xml:space="preserve"> </w:t>
+      </w:r>
+      <w:proofErr w:type="spellStart"/>
+      <w:r>
+        <w:t>sisteme</w:t>
+      </w:r>
+      <w:proofErr w:type="spellEnd"/>
+      <w:r>
+        <w:t xml:space="preserve"> </w:t>
+      </w:r>
+      <w:proofErr w:type="spellStart"/>
+      <w:r>
+        <w:t>ce</w:t>
+      </w:r>
+      <w:proofErr w:type="spellEnd"/>
+      <w:r>
+        <w:t xml:space="preserve"> </w:t>
+      </w:r>
+      <w:proofErr w:type="spellStart"/>
+      <w:r>
+        <w:t>compun</w:t>
+      </w:r>
+      <w:proofErr w:type="spellEnd"/>
+      <w:r>
+        <w:t xml:space="preserve"> </w:t>
+      </w:r>
+      <w:proofErr w:type="spellStart"/>
+      <w:r>
+        <w:t>aplicația</w:t>
+      </w:r>
+      <w:proofErr w:type="spellEnd"/>
+      <w:r>
+        <w:t xml:space="preserve"> </w:t>
+      </w:r>
+      <w:proofErr w:type="spellStart"/>
+      <w:r>
+        <w:t>aflată</w:t>
+      </w:r>
+      <w:proofErr w:type="spellEnd"/>
+      <w:r>
+        <w:t xml:space="preserve"> </w:t>
+      </w:r>
+      <w:proofErr w:type="spellStart"/>
+      <w:r>
+        <w:t>în</w:t>
+      </w:r>
+      <w:proofErr w:type="spellEnd"/>
+      <w:r>
+        <w:t xml:space="preserve"> </w:t>
+      </w:r>
+      <w:proofErr w:type="spellStart"/>
+      <w:r>
+        <w:t>dezvoltare</w:t>
+      </w:r>
+      <w:proofErr w:type="spellEnd"/>
+      <w:r>
+        <w:t>.</w:t>
+      </w:r>
+      <w:r>
+        <w:t xml:space="preserve"> </w:t>
+      </w:r>
+    </w:p>
+    <w:p>
+      <w:r>
+        <w:tab/>
+      </w:r>
+      <w:proofErr w:type="spellStart"/>
+      <w:r>
+        <w:t>Practic</w:t>
+      </w:r>
+      <w:proofErr w:type="spellEnd"/>
+      <w:r>
+        <w:t xml:space="preserve">, </w:t>
+      </w:r>
+      <w:proofErr w:type="spellStart"/>
+      <w:r>
+        <w:t>pentru</w:t>
+      </w:r>
+      <w:proofErr w:type="spellEnd"/>
+      <w:r>
         <w:t xml:space="preserve"> a </w:t>
       </w:r>
       <w:proofErr w:type="spellStart"/>
       <w:r>
-        <w:t>acestora</w:t>
-      </w:r>
-      <w:proofErr w:type="spellEnd"/>
-      <w:r>
-        <w:t xml:space="preserve"> </w:t>
-      </w:r>
-      <w:proofErr w:type="spellStart"/>
-      <w:r>
-        <w:t>între</w:t>
-      </w:r>
-      <w:proofErr w:type="spellEnd"/>
-      <w:r>
-        <w:t xml:space="preserve"> </w:t>
-      </w:r>
-      <w:proofErr w:type="spellStart"/>
-      <w:r>
-        <w:t>diferitele</w:t>
-      </w:r>
-      <w:proofErr w:type="spellEnd"/>
-      <w:r>
-        <w:t xml:space="preserve"> </w:t>
-      </w:r>
-      <w:proofErr w:type="spellStart"/>
-      <w:r>
-        <w:t>sisteme</w:t>
-      </w:r>
-      <w:proofErr w:type="spellEnd"/>
-      <w:r>
-        <w:t xml:space="preserve"> </w:t>
-      </w:r>
-      <w:proofErr w:type="spellStart"/>
-      <w:r>
-        <w:t>ce</w:t>
-      </w:r>
-      <w:proofErr w:type="spellEnd"/>
-      <w:r>
-        <w:t xml:space="preserve"> </w:t>
-      </w:r>
-      <w:proofErr w:type="spellStart"/>
-      <w:r>
-        <w:t>compun</w:t>
-      </w:r>
-      <w:proofErr w:type="spellEnd"/>
-      <w:r>
-        <w:t xml:space="preserve"> </w:t>
-      </w:r>
-      <w:proofErr w:type="spellStart"/>
-      <w:r>
-        <w:t>aplicația</w:t>
-      </w:r>
-      <w:proofErr w:type="spellEnd"/>
-      <w:r>
-        <w:t xml:space="preserve"> </w:t>
-      </w:r>
-      <w:proofErr w:type="spellStart"/>
-      <w:r>
-        <w:t>aflată</w:t>
-      </w:r>
-      <w:proofErr w:type="spellEnd"/>
-      <w:r>
-        <w:t xml:space="preserve"> </w:t>
-      </w:r>
-      <w:proofErr w:type="spellStart"/>
-      <w:r>
-        <w:t>în</w:t>
-      </w:r>
-      <w:proofErr w:type="spellEnd"/>
-      <w:r>
-        <w:t xml:space="preserve"> </w:t>
-      </w:r>
-      <w:proofErr w:type="spellStart"/>
-      <w:r>
-        <w:t>dezvoltare</w:t>
-      </w:r>
-      <w:proofErr w:type="spellEnd"/>
-      <w:r>
-        <w:t>.</w:t>
-      </w:r>
-      <w:r>
-        <w:t xml:space="preserve"> </w:t>
-      </w:r>
-    </w:p>
-    <w:p>
-      <w:r>
-        <w:tab/>
-      </w:r>
-      <w:proofErr w:type="spellStart"/>
-      <w:r>
-        <w:t>Practic</w:t>
+        <w:t>utiliza</w:t>
+      </w:r>
+      <w:proofErr w:type="spellEnd"/>
+      <w:r>
+        <w:t xml:space="preserve"> </w:t>
+      </w:r>
+      <w:proofErr w:type="spellStart"/>
+      <w:r>
+        <w:t>aceasta</w:t>
+      </w:r>
+      <w:proofErr w:type="spellEnd"/>
+      <w:r>
+        <w:t xml:space="preserve"> </w:t>
+      </w:r>
+      <w:proofErr w:type="spellStart"/>
+      <w:r>
+        <w:t>tehnologie</w:t>
       </w:r>
       <w:proofErr w:type="spellEnd"/>
       <w:r>
@@ -28276,38 +28606,6 @@
       </w:r>
       <w:proofErr w:type="spellStart"/>
       <w:r>
-        <w:t>pentru</w:t>
-      </w:r>
-      <w:proofErr w:type="spellEnd"/>
-      <w:r>
-        <w:t xml:space="preserve"> a </w:t>
-      </w:r>
-      <w:proofErr w:type="spellStart"/>
-      <w:r>
-        <w:t>utiliza</w:t>
-      </w:r>
-      <w:proofErr w:type="spellEnd"/>
-      <w:r>
-        <w:t xml:space="preserve"> </w:t>
-      </w:r>
-      <w:proofErr w:type="spellStart"/>
-      <w:r>
-        <w:t>aceasta</w:t>
-      </w:r>
-      <w:proofErr w:type="spellEnd"/>
-      <w:r>
-        <w:t xml:space="preserve"> </w:t>
-      </w:r>
-      <w:proofErr w:type="spellStart"/>
-      <w:r>
-        <w:t>tehnologie</w:t>
-      </w:r>
-      <w:proofErr w:type="spellEnd"/>
-      <w:r>
-        <w:t xml:space="preserve">, </w:t>
-      </w:r>
-      <w:proofErr w:type="spellStart"/>
-      <w:r>
         <w:t>trebuie</w:t>
       </w:r>
       <w:proofErr w:type="spellEnd"/>
@@ -28355,12 +28653,17 @@
         <w:t xml:space="preserve"> </w:t>
       </w:r>
       <w:proofErr w:type="spellStart"/>
+      <w:proofErr w:type="gramStart"/>
       <w:r>
         <w:t>clasa</w:t>
       </w:r>
       <w:proofErr w:type="spellEnd"/>
       <w:r>
-        <w:t xml:space="preserve"> ’’</w:t>
+        <w:t xml:space="preserve"> ’</w:t>
+      </w:r>
+      <w:proofErr w:type="gramEnd"/>
+      <w:r>
+        <w:t>’</w:t>
       </w:r>
       <w:proofErr w:type="spellStart"/>
       <w:r>
@@ -28520,7 +28823,7 @@
                     <pic:cNvPicPr/>
                   </pic:nvPicPr>
                   <pic:blipFill>
-                    <a:blip r:embed="rId17"/>
+                    <a:blip r:embed="rId19"/>
                     <a:stretch>
                       <a:fillRect/>
                     </a:stretch>
@@ -30641,7 +30944,7 @@
                     <pic:cNvPicPr/>
                   </pic:nvPicPr>
                   <pic:blipFill>
-                    <a:blip r:embed="rId18"/>
+                    <a:blip r:embed="rId20"/>
                     <a:stretch>
                       <a:fillRect/>
                     </a:stretch>
@@ -31071,7 +31374,7 @@
                     <pic:cNvPicPr/>
                   </pic:nvPicPr>
                   <pic:blipFill>
-                    <a:blip r:embed="rId19"/>
+                    <a:blip r:embed="rId21"/>
                     <a:stretch>
                       <a:fillRect/>
                     </a:stretch>
@@ -31823,7 +32126,7 @@
                     </pic:cNvPicPr>
                   </pic:nvPicPr>
                   <pic:blipFill>
-                    <a:blip r:embed="rId20">
+                    <a:blip r:embed="rId22">
                       <a:extLst>
                         <a:ext uri="{28A0092B-C50C-407E-A947-70E740481C1C}">
                           <a14:useLocalDpi xmlns:a14="http://schemas.microsoft.com/office/drawing/2010/main" val="0"/>
@@ -33251,7 +33554,15 @@
       </w:r>
       <w:proofErr w:type="spellEnd"/>
       <w:r>
-        <w:t xml:space="preserve"> de server a </w:t>
+        <w:t xml:space="preserve"> de server </w:t>
+      </w:r>
+      <w:proofErr w:type="gramStart"/>
+      <w:r>
+        <w:t>a</w:t>
+      </w:r>
+      <w:proofErr w:type="gramEnd"/>
+      <w:r>
+        <w:t xml:space="preserve"> </w:t>
       </w:r>
       <w:proofErr w:type="spellStart"/>
       <w:r>
@@ -33388,7 +33699,15 @@
       </w:r>
       <w:proofErr w:type="spellEnd"/>
       <w:r>
-        <w:t xml:space="preserve"> a </w:t>
+        <w:t xml:space="preserve"> </w:t>
+      </w:r>
+      <w:proofErr w:type="gramStart"/>
+      <w:r>
+        <w:t>a</w:t>
+      </w:r>
+      <w:proofErr w:type="gramEnd"/>
+      <w:r>
+        <w:t xml:space="preserve"> </w:t>
       </w:r>
       <w:proofErr w:type="spellStart"/>
       <w:r>
@@ -33456,7 +33775,15 @@
       </w:r>
       <w:proofErr w:type="spellEnd"/>
       <w:r>
-        <w:t xml:space="preserve"> a </w:t>
+        <w:t xml:space="preserve"> </w:t>
+      </w:r>
+      <w:proofErr w:type="gramStart"/>
+      <w:r>
+        <w:t>a</w:t>
+      </w:r>
+      <w:proofErr w:type="gramEnd"/>
+      <w:r>
+        <w:t xml:space="preserve"> </w:t>
       </w:r>
       <w:proofErr w:type="spellStart"/>
       <w:r>
@@ -33820,7 +34147,7 @@
                     <pic:cNvPicPr/>
                   </pic:nvPicPr>
                   <pic:blipFill>
-                    <a:blip r:embed="rId21"/>
+                    <a:blip r:embed="rId23"/>
                     <a:stretch>
                       <a:fillRect/>
                     </a:stretch>
@@ -34327,7 +34654,7 @@
                     <pic:cNvPicPr/>
                   </pic:nvPicPr>
                   <pic:blipFill>
-                    <a:blip r:embed="rId22"/>
+                    <a:blip r:embed="rId24"/>
                     <a:stretch>
                       <a:fillRect/>
                     </a:stretch>
@@ -35208,7 +35535,7 @@
                     </pic:cNvPicPr>
                   </pic:nvPicPr>
                   <pic:blipFill>
-                    <a:blip r:embed="rId23">
+                    <a:blip r:embed="rId25">
                       <a:extLst>
                         <a:ext uri="{28A0092B-C50C-407E-A947-70E740481C1C}">
                           <a14:useLocalDpi xmlns:a14="http://schemas.microsoft.com/office/drawing/2010/main" val="0"/>
@@ -35263,7 +35590,7 @@
       <w:r>
         <w:t xml:space="preserve"> </w:t>
       </w:r>
-      <w:hyperlink r:id="rId24" w:history="1">
+      <w:hyperlink r:id="rId26" w:history="1">
         <w:r>
           <w:rPr>
             <w:rStyle w:val="Hyperlink"/>
@@ -35583,7 +35910,7 @@
                     <pic:cNvPicPr/>
                   </pic:nvPicPr>
                   <pic:blipFill>
-                    <a:blip r:embed="rId25"/>
+                    <a:blip r:embed="rId27"/>
                     <a:stretch>
                       <a:fillRect/>
                     </a:stretch>
@@ -36567,6 +36894,7 @@
         <w:t xml:space="preserve"> </w:t>
       </w:r>
       <w:proofErr w:type="spellStart"/>
+      <w:proofErr w:type="gramStart"/>
       <w:r>
         <w:t>vizualizarea</w:t>
       </w:r>
@@ -36579,6 +36907,7 @@
         <w:t>anumitor</w:t>
       </w:r>
       <w:proofErr w:type="spellEnd"/>
+      <w:proofErr w:type="gramEnd"/>
       <w:r>
         <w:t xml:space="preserve"> </w:t>
       </w:r>
@@ -38075,7 +38404,7 @@
                     <pic:cNvPicPr/>
                   </pic:nvPicPr>
                   <pic:blipFill>
-                    <a:blip r:embed="rId26"/>
+                    <a:blip r:embed="rId28"/>
                     <a:stretch>
                       <a:fillRect/>
                     </a:stretch>
@@ -38163,7 +38492,7 @@
                     <pic:cNvPicPr/>
                   </pic:nvPicPr>
                   <pic:blipFill>
-                    <a:blip r:embed="rId27"/>
+                    <a:blip r:embed="rId29"/>
                     <a:stretch>
                       <a:fillRect/>
                     </a:stretch>
@@ -39048,7 +39377,7 @@
                     <pic:cNvPicPr/>
                   </pic:nvPicPr>
                   <pic:blipFill>
-                    <a:blip r:embed="rId28"/>
+                    <a:blip r:embed="rId30"/>
                     <a:stretch>
                       <a:fillRect/>
                     </a:stretch>
@@ -39781,7 +40110,7 @@
                     <pic:cNvPicPr/>
                   </pic:nvPicPr>
                   <pic:blipFill>
-                    <a:blip r:embed="rId29"/>
+                    <a:blip r:embed="rId31"/>
                     <a:stretch>
                       <a:fillRect/>
                     </a:stretch>
@@ -39965,7 +40294,7 @@
                     <pic:cNvPicPr/>
                   </pic:nvPicPr>
                   <pic:blipFill>
-                    <a:blip r:embed="rId30"/>
+                    <a:blip r:embed="rId32"/>
                     <a:stretch>
                       <a:fillRect/>
                     </a:stretch>
@@ -40194,7 +40523,7 @@
                     <pic:cNvPicPr/>
                   </pic:nvPicPr>
                   <pic:blipFill>
-                    <a:blip r:embed="rId31"/>
+                    <a:blip r:embed="rId33"/>
                     <a:stretch>
                       <a:fillRect/>
                     </a:stretch>
@@ -40436,7 +40765,7 @@
                     <pic:cNvPicPr/>
                   </pic:nvPicPr>
                   <pic:blipFill>
-                    <a:blip r:embed="rId32"/>
+                    <a:blip r:embed="rId34"/>
                     <a:stretch>
                       <a:fillRect/>
                     </a:stretch>
@@ -42443,7 +42772,7 @@
                     <pic:cNvPicPr/>
                   </pic:nvPicPr>
                   <pic:blipFill>
-                    <a:blip r:embed="rId33"/>
+                    <a:blip r:embed="rId35"/>
                     <a:stretch>
                       <a:fillRect/>
                     </a:stretch>
@@ -43595,7 +43924,15 @@
       </w:r>
       <w:proofErr w:type="spellEnd"/>
       <w:r>
-        <w:t xml:space="preserve"> a </w:t>
+        <w:t xml:space="preserve"> </w:t>
+      </w:r>
+      <w:proofErr w:type="gramStart"/>
+      <w:r>
+        <w:t>a</w:t>
+      </w:r>
+      <w:proofErr w:type="gramEnd"/>
+      <w:r>
+        <w:t xml:space="preserve"> </w:t>
       </w:r>
       <w:proofErr w:type="spellStart"/>
       <w:r>
@@ -44032,19 +44369,155 @@
       </w:r>
       <w:proofErr w:type="spellEnd"/>
       <w:r>
+        <w:t xml:space="preserve"> </w:t>
+      </w:r>
+      <w:proofErr w:type="gramStart"/>
+      <w:r>
+        <w:t>a</w:t>
+      </w:r>
+      <w:proofErr w:type="gramEnd"/>
+      <w:r>
+        <w:t xml:space="preserve"> </w:t>
+      </w:r>
+      <w:proofErr w:type="spellStart"/>
+      <w:r>
+        <w:t>implementa</w:t>
+      </w:r>
+      <w:proofErr w:type="spellEnd"/>
+      <w:r>
+        <w:t xml:space="preserve"> </w:t>
+      </w:r>
+      <w:proofErr w:type="spellStart"/>
+      <w:r>
+        <w:t>sistemul</w:t>
+      </w:r>
+      <w:proofErr w:type="spellEnd"/>
+      <w:r>
+        <w:t xml:space="preserve"> de </w:t>
+      </w:r>
+      <w:proofErr w:type="spellStart"/>
+      <w:r>
+        <w:t>proiectile</w:t>
+      </w:r>
+      <w:proofErr w:type="spellEnd"/>
+      <w:r>
+        <w:t>.</w:t>
+      </w:r>
+    </w:p>
+    <w:p>
+      <w:pPr>
+        <w:ind w:left="360" w:firstLine="360"/>
+      </w:pPr>
+      <w:r>
+        <w:t xml:space="preserve">Pe </w:t>
+      </w:r>
+      <w:proofErr w:type="spellStart"/>
+      <w:r>
+        <w:t>lângă</w:t>
+      </w:r>
+      <w:proofErr w:type="spellEnd"/>
+      <w:r>
+        <w:t xml:space="preserve"> </w:t>
+      </w:r>
+      <w:proofErr w:type="spellStart"/>
+      <w:r>
+        <w:t>metoda</w:t>
+      </w:r>
+      <w:proofErr w:type="spellEnd"/>
+      <w:r>
+        <w:t xml:space="preserve"> de </w:t>
+      </w:r>
+      <w:proofErr w:type="spellStart"/>
+      <w:r>
+        <w:t>gestionare</w:t>
+      </w:r>
+      <w:proofErr w:type="spellEnd"/>
+      <w:r>
+        <w:t xml:space="preserve">, o </w:t>
+      </w:r>
+      <w:proofErr w:type="spellStart"/>
+      <w:r>
+        <w:t>altă</w:t>
+      </w:r>
+      <w:proofErr w:type="spellEnd"/>
+      <w:r>
+        <w:t xml:space="preserve"> </w:t>
+      </w:r>
+      <w:proofErr w:type="spellStart"/>
+      <w:r>
+        <w:t>dificultate</w:t>
+      </w:r>
+      <w:proofErr w:type="spellEnd"/>
+      <w:r>
         <w:t xml:space="preserve"> a </w:t>
       </w:r>
       <w:proofErr w:type="spellStart"/>
       <w:r>
-        <w:t>implementa</w:t>
-      </w:r>
-      <w:proofErr w:type="spellEnd"/>
-      <w:r>
-        <w:t xml:space="preserve"> </w:t>
-      </w:r>
-      <w:proofErr w:type="spellStart"/>
-      <w:r>
-        <w:t>sistemul</w:t>
+        <w:t>fost</w:t>
+      </w:r>
+      <w:proofErr w:type="spellEnd"/>
+      <w:r>
+        <w:t xml:space="preserve"> </w:t>
+      </w:r>
+      <w:proofErr w:type="spellStart"/>
+      <w:r>
+        <w:t>detectarea</w:t>
+      </w:r>
+      <w:proofErr w:type="spellEnd"/>
+      <w:r>
+        <w:t xml:space="preserve"> </w:t>
+      </w:r>
+      <w:proofErr w:type="spellStart"/>
+      <w:r>
+        <w:t>coliziunilor</w:t>
+      </w:r>
+      <w:proofErr w:type="spellEnd"/>
+      <w:r>
+        <w:t xml:space="preserve">. </w:t>
+      </w:r>
+      <w:proofErr w:type="spellStart"/>
+      <w:r>
+        <w:t>În</w:t>
+      </w:r>
+      <w:proofErr w:type="spellEnd"/>
+      <w:r>
+        <w:t xml:space="preserve"> </w:t>
+      </w:r>
+      <w:proofErr w:type="spellStart"/>
+      <w:r>
+        <w:t>capitolul</w:t>
+      </w:r>
+      <w:proofErr w:type="spellEnd"/>
+      <w:r>
+        <w:t xml:space="preserve"> </w:t>
+      </w:r>
+      <w:proofErr w:type="spellStart"/>
+      <w:r>
+        <w:t>în</w:t>
+      </w:r>
+      <w:proofErr w:type="spellEnd"/>
+      <w:r>
+        <w:t xml:space="preserve"> care am </w:t>
+      </w:r>
+      <w:proofErr w:type="spellStart"/>
+      <w:r>
+        <w:t>explicat</w:t>
+      </w:r>
+      <w:proofErr w:type="spellEnd"/>
+      <w:r>
+        <w:t xml:space="preserve"> cum </w:t>
+      </w:r>
+      <w:proofErr w:type="spellStart"/>
+      <w:r>
+        <w:t>funcționează</w:t>
+      </w:r>
+      <w:proofErr w:type="spellEnd"/>
+      <w:r>
+        <w:t xml:space="preserve"> </w:t>
+      </w:r>
+      <w:proofErr w:type="spellStart"/>
+      <w:r>
+        <w:t>procesul</w:t>
       </w:r>
       <w:proofErr w:type="spellEnd"/>
       <w:r>
@@ -44052,55 +44525,100 @@
       </w:r>
       <w:proofErr w:type="spellStart"/>
       <w:r>
-        <w:t>proiectile</w:t>
-      </w:r>
-      <w:proofErr w:type="spellEnd"/>
-      <w:r>
-        <w:t>.</w:t>
+        <w:t>predicție</w:t>
+      </w:r>
+      <w:proofErr w:type="spellEnd"/>
+      <w:r>
+        <w:t xml:space="preserve"> </w:t>
+      </w:r>
+      <w:proofErr w:type="spellStart"/>
+      <w:r>
+        <w:t>și</w:t>
+      </w:r>
+      <w:proofErr w:type="spellEnd"/>
+      <w:r>
+        <w:t xml:space="preserve"> </w:t>
+      </w:r>
+      <w:proofErr w:type="spellStart"/>
+      <w:r>
+        <w:t>reconciliere</w:t>
+      </w:r>
+      <w:proofErr w:type="spellEnd"/>
+      <w:r>
+        <w:t xml:space="preserve"> am </w:t>
+      </w:r>
+      <w:proofErr w:type="spellStart"/>
+      <w:r>
+        <w:t>văzut</w:t>
+      </w:r>
+      <w:proofErr w:type="spellEnd"/>
+      <w:r>
+        <w:t xml:space="preserve"> </w:t>
+      </w:r>
+      <w:proofErr w:type="spellStart"/>
+      <w:r>
+        <w:t>că</w:t>
+      </w:r>
+      <w:proofErr w:type="spellEnd"/>
+      <w:r>
+        <w:t xml:space="preserve"> </w:t>
+      </w:r>
+      <w:proofErr w:type="spellStart"/>
+      <w:r>
+        <w:t>niciun</w:t>
+      </w:r>
+      <w:proofErr w:type="spellEnd"/>
+      <w:r>
+        <w:t xml:space="preserve"> client nu se </w:t>
+      </w:r>
+      <w:proofErr w:type="spellStart"/>
+      <w:r>
+        <w:t>află</w:t>
+      </w:r>
+      <w:proofErr w:type="spellEnd"/>
+      <w:r>
+        <w:t xml:space="preserve"> la exact </w:t>
+      </w:r>
+      <w:proofErr w:type="spellStart"/>
+      <w:r>
+        <w:t>același</w:t>
+      </w:r>
+      <w:proofErr w:type="spellEnd"/>
+      <w:r>
+        <w:t xml:space="preserve"> tick al </w:t>
+      </w:r>
+      <w:proofErr w:type="spellStart"/>
+      <w:r>
+        <w:t>simulării</w:t>
+      </w:r>
+      <w:proofErr w:type="spellEnd"/>
+      <w:r>
+        <w:t xml:space="preserve"> ca </w:t>
+      </w:r>
+      <w:proofErr w:type="spellStart"/>
+      <w:r>
+        <w:t>ceilalți</w:t>
+      </w:r>
+      <w:proofErr w:type="spellEnd"/>
+      <w:r>
+        <w:t xml:space="preserve"> </w:t>
+      </w:r>
+      <w:proofErr w:type="spellStart"/>
+      <w:r>
+        <w:t>clienți</w:t>
+      </w:r>
+      <w:proofErr w:type="spellEnd"/>
+      <w:r>
+        <w:t xml:space="preserve">. </w:t>
       </w:r>
     </w:p>
     <w:p>
       <w:pPr>
         <w:ind w:left="360" w:firstLine="360"/>
       </w:pPr>
-      <w:r>
-        <w:t xml:space="preserve">Pe </w:t>
-      </w:r>
-      <w:proofErr w:type="spellStart"/>
-      <w:r>
-        <w:t>lângă</w:t>
-      </w:r>
-      <w:proofErr w:type="spellEnd"/>
-      <w:r>
-        <w:t xml:space="preserve"> </w:t>
-      </w:r>
-      <w:proofErr w:type="spellStart"/>
-      <w:r>
-        <w:t>metoda</w:t>
-      </w:r>
-      <w:proofErr w:type="spellEnd"/>
-      <w:r>
-        <w:t xml:space="preserve"> de </w:t>
-      </w:r>
-      <w:proofErr w:type="spellStart"/>
-      <w:r>
-        <w:t>gestionare</w:t>
-      </w:r>
-      <w:proofErr w:type="spellEnd"/>
-      <w:r>
-        <w:t xml:space="preserve">, o </w:t>
-      </w:r>
-      <w:proofErr w:type="spellStart"/>
-      <w:r>
-        <w:t>altă</w:t>
-      </w:r>
-      <w:proofErr w:type="spellEnd"/>
-      <w:r>
-        <w:t xml:space="preserve"> </w:t>
-      </w:r>
-      <w:proofErr w:type="spellStart"/>
-      <w:r>
-        <w:t>dificultate</w:t>
+      <w:proofErr w:type="spellStart"/>
+      <w:r>
+        <w:t>Pentru</w:t>
       </w:r>
       <w:proofErr w:type="spellEnd"/>
       <w:r>
@@ -44108,23 +44626,71 @@
       </w:r>
       <w:proofErr w:type="spellStart"/>
       <w:r>
-        <w:t>fost</w:t>
-      </w:r>
-      <w:proofErr w:type="spellEnd"/>
-      <w:r>
-        <w:t xml:space="preserve"> </w:t>
-      </w:r>
-      <w:proofErr w:type="spellStart"/>
-      <w:r>
-        <w:t>detectarea</w:t>
-      </w:r>
-      <w:proofErr w:type="spellEnd"/>
-      <w:r>
-        <w:t xml:space="preserve"> </w:t>
-      </w:r>
-      <w:proofErr w:type="spellStart"/>
-      <w:r>
-        <w:t>coliziunilor</w:t>
+        <w:t>rezolva</w:t>
+      </w:r>
+      <w:proofErr w:type="spellEnd"/>
+      <w:r>
+        <w:t xml:space="preserve"> </w:t>
+      </w:r>
+      <w:proofErr w:type="spellStart"/>
+      <w:r>
+        <w:t>această</w:t>
+      </w:r>
+      <w:proofErr w:type="spellEnd"/>
+      <w:r>
+        <w:t xml:space="preserve"> </w:t>
+      </w:r>
+      <w:proofErr w:type="spellStart"/>
+      <w:r>
+        <w:t>problemă</w:t>
+      </w:r>
+      <w:proofErr w:type="spellEnd"/>
+      <w:r>
+        <w:t>, API-</w:t>
+      </w:r>
+      <w:proofErr w:type="spellStart"/>
+      <w:r>
+        <w:t>ul</w:t>
+      </w:r>
+      <w:proofErr w:type="spellEnd"/>
+      <w:r>
+        <w:t xml:space="preserve"> Fusion </w:t>
+      </w:r>
+      <w:proofErr w:type="spellStart"/>
+      <w:r>
+        <w:t>ține</w:t>
+      </w:r>
+      <w:proofErr w:type="spellEnd"/>
+      <w:r>
+        <w:t xml:space="preserve"> </w:t>
+      </w:r>
+      <w:proofErr w:type="spellStart"/>
+      <w:r>
+        <w:t>evidența</w:t>
+      </w:r>
+      <w:proofErr w:type="spellEnd"/>
+      <w:r>
+        <w:t xml:space="preserve"> </w:t>
+      </w:r>
+      <w:proofErr w:type="spellStart"/>
+      <w:r>
+        <w:t>pozițiilor</w:t>
+      </w:r>
+      <w:proofErr w:type="spellEnd"/>
+      <w:r>
+        <w:t xml:space="preserve"> </w:t>
+      </w:r>
+      <w:proofErr w:type="spellStart"/>
+      <w:r>
+        <w:t>trecute</w:t>
+      </w:r>
+      <w:proofErr w:type="spellEnd"/>
+      <w:r>
+        <w:t xml:space="preserve"> a </w:t>
+      </w:r>
+      <w:proofErr w:type="spellStart"/>
+      <w:r>
+        <w:t>caracterelor</w:t>
       </w:r>
       <w:proofErr w:type="spellEnd"/>
       <w:r>
@@ -44132,19 +44698,11 @@
       </w:r>
       <w:proofErr w:type="spellStart"/>
       <w:r>
-        <w:t>În</w:t>
-      </w:r>
-      <w:proofErr w:type="spellEnd"/>
-      <w:r>
-        <w:t xml:space="preserve"> </w:t>
-      </w:r>
-      <w:proofErr w:type="spellStart"/>
-      <w:r>
-        <w:t>capitolul</w:t>
-      </w:r>
-      <w:proofErr w:type="spellEnd"/>
-      <w:r>
-        <w:t xml:space="preserve"> </w:t>
+        <w:t>Astfel</w:t>
+      </w:r>
+      <w:proofErr w:type="spellEnd"/>
+      <w:r>
+        <w:t xml:space="preserve">, </w:t>
       </w:r>
       <w:proofErr w:type="spellStart"/>
       <w:r>
@@ -44152,128 +44710,99 @@
       </w:r>
       <w:proofErr w:type="spellEnd"/>
       <w:r>
-        <w:t xml:space="preserve"> care am </w:t>
-      </w:r>
-      <w:proofErr w:type="spellStart"/>
-      <w:r>
-        <w:t>explicat</w:t>
-      </w:r>
-      <w:proofErr w:type="spellEnd"/>
-      <w:r>
-        <w:t xml:space="preserve"> cum </w:t>
-      </w:r>
-      <w:proofErr w:type="spellStart"/>
-      <w:r>
-        <w:t>funcționează</w:t>
-      </w:r>
-      <w:proofErr w:type="spellEnd"/>
-      <w:r>
-        <w:t xml:space="preserve"> </w:t>
-      </w:r>
-      <w:proofErr w:type="spellStart"/>
-      <w:r>
-        <w:t>procesul</w:t>
-      </w:r>
-      <w:proofErr w:type="spellEnd"/>
-      <w:r>
-        <w:t xml:space="preserve"> de </w:t>
-      </w:r>
-      <w:proofErr w:type="spellStart"/>
-      <w:r>
-        <w:t>predicție</w:t>
-      </w:r>
-      <w:proofErr w:type="spellEnd"/>
-      <w:r>
-        <w:t xml:space="preserve"> </w:t>
-      </w:r>
-      <w:proofErr w:type="spellStart"/>
-      <w:r>
-        <w:t>și</w:t>
-      </w:r>
-      <w:proofErr w:type="spellEnd"/>
-      <w:r>
-        <w:t xml:space="preserve"> </w:t>
-      </w:r>
-      <w:proofErr w:type="spellStart"/>
-      <w:r>
-        <w:t>reconciliere</w:t>
-      </w:r>
-      <w:proofErr w:type="spellEnd"/>
-      <w:r>
-        <w:t xml:space="preserve"> am </w:t>
-      </w:r>
-      <w:proofErr w:type="spellStart"/>
-      <w:r>
-        <w:t>văzut</w:t>
-      </w:r>
-      <w:proofErr w:type="spellEnd"/>
-      <w:r>
-        <w:t xml:space="preserve"> </w:t>
-      </w:r>
-      <w:proofErr w:type="spellStart"/>
-      <w:r>
-        <w:t>că</w:t>
-      </w:r>
-      <w:proofErr w:type="spellEnd"/>
-      <w:r>
-        <w:t xml:space="preserve"> </w:t>
-      </w:r>
-      <w:proofErr w:type="spellStart"/>
-      <w:r>
-        <w:t>niciun</w:t>
-      </w:r>
-      <w:proofErr w:type="spellEnd"/>
-      <w:r>
-        <w:t xml:space="preserve"> client nu se </w:t>
-      </w:r>
-      <w:proofErr w:type="spellStart"/>
-      <w:r>
-        <w:t>află</w:t>
-      </w:r>
-      <w:proofErr w:type="spellEnd"/>
-      <w:r>
-        <w:t xml:space="preserve"> la exact </w:t>
-      </w:r>
-      <w:proofErr w:type="spellStart"/>
-      <w:r>
-        <w:t>același</w:t>
-      </w:r>
-      <w:proofErr w:type="spellEnd"/>
-      <w:r>
-        <w:t xml:space="preserve"> tick al </w:t>
-      </w:r>
-      <w:proofErr w:type="spellStart"/>
-      <w:r>
-        <w:t>simulării</w:t>
-      </w:r>
-      <w:proofErr w:type="spellEnd"/>
-      <w:r>
-        <w:t xml:space="preserve"> ca </w:t>
-      </w:r>
-      <w:proofErr w:type="spellStart"/>
-      <w:r>
-        <w:t>ceilalți</w:t>
-      </w:r>
-      <w:proofErr w:type="spellEnd"/>
-      <w:r>
-        <w:t xml:space="preserve"> </w:t>
-      </w:r>
-      <w:proofErr w:type="spellStart"/>
-      <w:r>
-        <w:t>clienți</w:t>
-      </w:r>
-      <w:proofErr w:type="spellEnd"/>
-      <w:r>
-        <w:t xml:space="preserve">. </w:t>
-      </w:r>
-    </w:p>
-    <w:p>
-      <w:pPr>
-        <w:ind w:left="360" w:firstLine="360"/>
-      </w:pPr>
-      <w:proofErr w:type="spellStart"/>
-      <w:r>
-        <w:t>Pentru</w:t>
+        <w:t xml:space="preserve"> </w:t>
+      </w:r>
+      <w:proofErr w:type="spellStart"/>
+      <w:r>
+        <w:t>momentul</w:t>
+      </w:r>
+      <w:proofErr w:type="spellEnd"/>
+      <w:r>
+        <w:t xml:space="preserve"> </w:t>
+      </w:r>
+      <w:proofErr w:type="spellStart"/>
+      <w:r>
+        <w:t>verificării</w:t>
+      </w:r>
+      <w:proofErr w:type="spellEnd"/>
+      <w:r>
+        <w:t xml:space="preserve"> </w:t>
+      </w:r>
+      <w:proofErr w:type="spellStart"/>
+      <w:r>
+        <w:t>unei</w:t>
+      </w:r>
+      <w:proofErr w:type="spellEnd"/>
+      <w:r>
+        <w:t xml:space="preserve"> </w:t>
+      </w:r>
+      <w:proofErr w:type="spellStart"/>
+      <w:r>
+        <w:t>coliziuni</w:t>
+      </w:r>
+      <w:proofErr w:type="spellEnd"/>
+      <w:r>
+        <w:t xml:space="preserve">, </w:t>
+      </w:r>
+      <w:proofErr w:type="spellStart"/>
+      <w:r>
+        <w:t>serverul</w:t>
+      </w:r>
+      <w:proofErr w:type="spellEnd"/>
+      <w:r>
+        <w:t xml:space="preserve"> </w:t>
+      </w:r>
+      <w:proofErr w:type="spellStart"/>
+      <w:r>
+        <w:t>realizează</w:t>
+      </w:r>
+      <w:proofErr w:type="spellEnd"/>
+      <w:r>
+        <w:t xml:space="preserve"> </w:t>
+      </w:r>
+      <w:proofErr w:type="spellStart"/>
+      <w:r>
+        <w:t>verificările</w:t>
+      </w:r>
+      <w:proofErr w:type="spellEnd"/>
+      <w:r>
+        <w:t xml:space="preserve"> </w:t>
+      </w:r>
+      <w:proofErr w:type="spellStart"/>
+      <w:r>
+        <w:t>folosind</w:t>
+      </w:r>
+      <w:proofErr w:type="spellEnd"/>
+      <w:r>
+        <w:t xml:space="preserve"> </w:t>
+      </w:r>
+      <w:proofErr w:type="spellStart"/>
+      <w:r>
+        <w:t>locațiile</w:t>
+      </w:r>
+      <w:proofErr w:type="spellEnd"/>
+      <w:r>
+        <w:t xml:space="preserve"> din </w:t>
+      </w:r>
+      <w:proofErr w:type="spellStart"/>
+      <w:r>
+        <w:t>momentul</w:t>
+      </w:r>
+      <w:proofErr w:type="spellEnd"/>
+      <w:r>
+        <w:t xml:space="preserve"> </w:t>
+      </w:r>
+      <w:proofErr w:type="spellStart"/>
+      <w:r>
+        <w:t>trecut</w:t>
+      </w:r>
+      <w:proofErr w:type="spellEnd"/>
+      <w:r>
+        <w:t xml:space="preserve"> </w:t>
+      </w:r>
+      <w:proofErr w:type="spellStart"/>
+      <w:r>
+        <w:t>pentru</w:t>
       </w:r>
       <w:proofErr w:type="spellEnd"/>
       <w:r>
@@ -44281,190 +44810,6 @@
       </w:r>
       <w:proofErr w:type="spellStart"/>
       <w:r>
-        <w:t>rezolva</w:t>
-      </w:r>
-      <w:proofErr w:type="spellEnd"/>
-      <w:r>
-        <w:t xml:space="preserve"> </w:t>
-      </w:r>
-      <w:proofErr w:type="spellStart"/>
-      <w:r>
-        <w:t>această</w:t>
-      </w:r>
-      <w:proofErr w:type="spellEnd"/>
-      <w:r>
-        <w:t xml:space="preserve"> </w:t>
-      </w:r>
-      <w:proofErr w:type="spellStart"/>
-      <w:r>
-        <w:t>problemă</w:t>
-      </w:r>
-      <w:proofErr w:type="spellEnd"/>
-      <w:r>
-        <w:t>, API-</w:t>
-      </w:r>
-      <w:proofErr w:type="spellStart"/>
-      <w:r>
-        <w:t>ul</w:t>
-      </w:r>
-      <w:proofErr w:type="spellEnd"/>
-      <w:r>
-        <w:t xml:space="preserve"> Fusion </w:t>
-      </w:r>
-      <w:proofErr w:type="spellStart"/>
-      <w:r>
-        <w:t>ține</w:t>
-      </w:r>
-      <w:proofErr w:type="spellEnd"/>
-      <w:r>
-        <w:t xml:space="preserve"> </w:t>
-      </w:r>
-      <w:proofErr w:type="spellStart"/>
-      <w:r>
-        <w:t>evidența</w:t>
-      </w:r>
-      <w:proofErr w:type="spellEnd"/>
-      <w:r>
-        <w:t xml:space="preserve"> </w:t>
-      </w:r>
-      <w:proofErr w:type="spellStart"/>
-      <w:r>
-        <w:t>pozițiilor</w:t>
-      </w:r>
-      <w:proofErr w:type="spellEnd"/>
-      <w:r>
-        <w:t xml:space="preserve"> </w:t>
-      </w:r>
-      <w:proofErr w:type="spellStart"/>
-      <w:r>
-        <w:t>trecute</w:t>
-      </w:r>
-      <w:proofErr w:type="spellEnd"/>
-      <w:r>
-        <w:t xml:space="preserve"> a </w:t>
-      </w:r>
-      <w:proofErr w:type="spellStart"/>
-      <w:r>
-        <w:t>caracterelor</w:t>
-      </w:r>
-      <w:proofErr w:type="spellEnd"/>
-      <w:r>
-        <w:t xml:space="preserve">. </w:t>
-      </w:r>
-      <w:proofErr w:type="spellStart"/>
-      <w:r>
-        <w:t>Astfel</w:t>
-      </w:r>
-      <w:proofErr w:type="spellEnd"/>
-      <w:r>
-        <w:t xml:space="preserve">, </w:t>
-      </w:r>
-      <w:proofErr w:type="spellStart"/>
-      <w:r>
-        <w:t>în</w:t>
-      </w:r>
-      <w:proofErr w:type="spellEnd"/>
-      <w:r>
-        <w:t xml:space="preserve"> </w:t>
-      </w:r>
-      <w:proofErr w:type="spellStart"/>
-      <w:r>
-        <w:t>momentul</w:t>
-      </w:r>
-      <w:proofErr w:type="spellEnd"/>
-      <w:r>
-        <w:t xml:space="preserve"> </w:t>
-      </w:r>
-      <w:proofErr w:type="spellStart"/>
-      <w:r>
-        <w:t>verificării</w:t>
-      </w:r>
-      <w:proofErr w:type="spellEnd"/>
-      <w:r>
-        <w:t xml:space="preserve"> </w:t>
-      </w:r>
-      <w:proofErr w:type="spellStart"/>
-      <w:r>
-        <w:t>unei</w:t>
-      </w:r>
-      <w:proofErr w:type="spellEnd"/>
-      <w:r>
-        <w:t xml:space="preserve"> </w:t>
-      </w:r>
-      <w:proofErr w:type="spellStart"/>
-      <w:r>
-        <w:t>coliziuni</w:t>
-      </w:r>
-      <w:proofErr w:type="spellEnd"/>
-      <w:r>
-        <w:t xml:space="preserve">, </w:t>
-      </w:r>
-      <w:proofErr w:type="spellStart"/>
-      <w:r>
-        <w:t>serverul</w:t>
-      </w:r>
-      <w:proofErr w:type="spellEnd"/>
-      <w:r>
-        <w:t xml:space="preserve"> </w:t>
-      </w:r>
-      <w:proofErr w:type="spellStart"/>
-      <w:r>
-        <w:t>realizează</w:t>
-      </w:r>
-      <w:proofErr w:type="spellEnd"/>
-      <w:r>
-        <w:t xml:space="preserve"> </w:t>
-      </w:r>
-      <w:proofErr w:type="spellStart"/>
-      <w:r>
-        <w:t>verificările</w:t>
-      </w:r>
-      <w:proofErr w:type="spellEnd"/>
-      <w:r>
-        <w:t xml:space="preserve"> </w:t>
-      </w:r>
-      <w:proofErr w:type="spellStart"/>
-      <w:r>
-        <w:t>folosind</w:t>
-      </w:r>
-      <w:proofErr w:type="spellEnd"/>
-      <w:r>
-        <w:t xml:space="preserve"> </w:t>
-      </w:r>
-      <w:proofErr w:type="spellStart"/>
-      <w:r>
-        <w:t>locațiile</w:t>
-      </w:r>
-      <w:proofErr w:type="spellEnd"/>
-      <w:r>
-        <w:t xml:space="preserve"> din </w:t>
-      </w:r>
-      <w:proofErr w:type="spellStart"/>
-      <w:r>
-        <w:t>momentul</w:t>
-      </w:r>
-      <w:proofErr w:type="spellEnd"/>
-      <w:r>
-        <w:t xml:space="preserve"> </w:t>
-      </w:r>
-      <w:proofErr w:type="spellStart"/>
-      <w:r>
-        <w:t>trecut</w:t>
-      </w:r>
-      <w:proofErr w:type="spellEnd"/>
-      <w:r>
-        <w:t xml:space="preserve"> </w:t>
-      </w:r>
-      <w:proofErr w:type="spellStart"/>
-      <w:r>
-        <w:t>pentru</w:t>
-      </w:r>
-      <w:proofErr w:type="spellEnd"/>
-      <w:r>
-        <w:t xml:space="preserve"> a </w:t>
-      </w:r>
-      <w:proofErr w:type="spellStart"/>
-      <w:r>
         <w:t>oferi</w:t>
       </w:r>
       <w:proofErr w:type="spellEnd"/>
@@ -44496,12 +44841,17 @@
         <w:t xml:space="preserve"> se </w:t>
       </w:r>
       <w:proofErr w:type="spellStart"/>
+      <w:proofErr w:type="gramStart"/>
       <w:r>
         <w:t>numește</w:t>
       </w:r>
       <w:proofErr w:type="spellEnd"/>
       <w:r>
-        <w:t xml:space="preserve"> ’’What you see is what you get’’.</w:t>
+        <w:t xml:space="preserve"> ’</w:t>
+      </w:r>
+      <w:proofErr w:type="gramEnd"/>
+      <w:r>
+        <w:t>’What you see is what you get’’.</w:t>
       </w:r>
     </w:p>
     <w:p>
@@ -44782,7 +45132,7 @@
                     <pic:cNvPicPr/>
                   </pic:nvPicPr>
                   <pic:blipFill>
-                    <a:blip r:embed="rId34"/>
+                    <a:blip r:embed="rId36"/>
                     <a:stretch>
                       <a:fillRect/>
                     </a:stretch>
@@ -45828,7 +46178,7 @@
                     <pic:cNvPicPr/>
                   </pic:nvPicPr>
                   <pic:blipFill>
-                    <a:blip r:embed="rId35"/>
+                    <a:blip r:embed="rId37"/>
                     <a:stretch>
                       <a:fillRect/>
                     </a:stretch>
@@ -46587,7 +46937,7 @@
     </w:sdt>
     <w:p/>
     <w:sectPr>
-      <w:footerReference w:type="default" r:id="rId36"/>
+      <w:footerReference w:type="default" r:id="rId38"/>
       <w:pgSz w:w="11906" w:h="16838" w:code="9"/>
       <w:pgMar w:top="1418" w:right="1418" w:bottom="1418" w:left="1418" w:header="720" w:footer="720" w:gutter="0"/>
       <w:cols w:space="720"/>
